--- a/マニュアル/マニュアル.docx
+++ b/マニュアル/マニュアル.docx
@@ -23,7 +23,6 @@
       <w:pPr>
         <w:jc w:val="center"/>
         <w:rPr>
-          <w:rFonts w:hint="eastAsia"/>
           <w:sz w:val="32"/>
         </w:rPr>
       </w:pPr>
@@ -136,7 +135,7 @@
     <w:p>
       <w:pPr>
         <w:rPr>
-          <w:rFonts w:ascii="Century" w:eastAsia="ＭＳ 明朝" w:hAnsi="Century" w:cs="Times New Roman" w:hint="eastAsia"/>
+          <w:rFonts w:ascii="Century" w:eastAsia="ＭＳ 明朝" w:hAnsi="Century" w:cs="Times New Roman"/>
         </w:rPr>
       </w:pPr>
     </w:p>
@@ -178,13 +177,11 @@
       <w:pPr>
         <w:jc w:val="center"/>
         <w:rPr>
-          <w:rFonts w:ascii="Century" w:eastAsia="ＭＳ 明朝" w:hAnsi="Century" w:cs="Times New Roman" w:hint="eastAsia"/>
+          <w:rFonts w:ascii="Century" w:eastAsia="ＭＳ 明朝" w:hAnsi="Century" w:cs="Times New Roman"/>
           <w:sz w:val="28"/>
           <w:szCs w:val="28"/>
         </w:rPr>
       </w:pPr>
-      <w:bookmarkStart w:id="0" w:name="_GoBack"/>
-      <w:bookmarkEnd w:id="0"/>
     </w:p>
     <w:p>
       <w:pPr>
@@ -353,7 +350,7 @@
     </w:p>
     <w:tbl>
       <w:tblPr>
-        <w:tblStyle w:val="11"/>
+        <w:tblStyle w:val="110"/>
         <w:tblW w:w="0" w:type="auto"/>
         <w:jc w:val="right"/>
         <w:tblLook w:val="04A0" w:firstRow="1" w:lastRow="0" w:firstColumn="1" w:lastColumn="0" w:noHBand="0" w:noVBand="1"/>
@@ -517,6 +514,1121 @@
       </w:tr>
     </w:tbl>
     <w:p/>
+    <w:p/>
+    <w:p/>
+    <w:p/>
+    <w:sdt>
+      <w:sdtPr>
+        <w:rPr>
+          <w:lang w:val="ja-JP"/>
+        </w:rPr>
+        <w:id w:val="-390735031"/>
+        <w:docPartObj>
+          <w:docPartGallery w:val="Table of Contents"/>
+          <w:docPartUnique/>
+        </w:docPartObj>
+      </w:sdtPr>
+      <w:sdtEndPr>
+        <w:rPr>
+          <w:rFonts w:asciiTheme="minorHAnsi" w:eastAsiaTheme="minorEastAsia" w:hAnsiTheme="minorHAnsi" w:cstheme="minorBidi"/>
+          <w:b/>
+          <w:bCs/>
+          <w:color w:val="auto"/>
+          <w:kern w:val="2"/>
+          <w:sz w:val="21"/>
+          <w:szCs w:val="22"/>
+        </w:rPr>
+      </w:sdtEndPr>
+      <w:sdtContent>
+        <w:p>
+          <w:pPr>
+            <w:pStyle w:val="a8"/>
+          </w:pPr>
+          <w:r>
+            <w:rPr>
+              <w:lang w:val="ja-JP"/>
+            </w:rPr>
+            <w:t>内容</w:t>
+          </w:r>
+        </w:p>
+        <w:p>
+          <w:pPr>
+            <w:rPr>
+              <w:b/>
+              <w:bCs/>
+              <w:lang w:val="ja-JP"/>
+            </w:rPr>
+          </w:pPr>
+          <w:fldSimple w:instr=" TOC \o &quot;1-3&quot; \h \z \u ">
+            <w:r>
+              <w:rPr>
+                <w:rFonts w:hint="eastAsia"/>
+                <w:b/>
+                <w:bCs/>
+                <w:noProof/>
+              </w:rPr>
+              <w:t>目次項目が見つかりません。</w:t>
+            </w:r>
+          </w:fldSimple>
+        </w:p>
+        <w:p/>
+      </w:sdtContent>
+    </w:sdt>
+    <w:p>
+      <w:pPr>
+        <w:sectPr>
+          <w:pgSz w:w="11906" w:h="16838"/>
+          <w:pgMar w:top="1985" w:right="1701" w:bottom="1701" w:left="1701" w:header="851" w:footer="992" w:gutter="0"/>
+          <w:cols w:space="425"/>
+          <w:docGrid w:type="lines" w:linePitch="360"/>
+        </w:sectPr>
+      </w:pPr>
+    </w:p>
+    <w:p>
+      <w:pPr>
+        <w:pStyle w:val="1"/>
+      </w:pPr>
+      <w:r>
+        <w:rPr>
+          <w:rFonts w:hint="eastAsia"/>
+        </w:rPr>
+        <w:lastRenderedPageBreak/>
+        <w:t>1</w:t>
+      </w:r>
+      <w:r>
+        <w:rPr>
+          <w:rFonts w:hint="eastAsia"/>
+        </w:rPr>
+        <w:t>生産者の方へ</w:t>
+      </w:r>
+    </w:p>
+    <w:p>
+      <w:pPr>
+        <w:pStyle w:val="2"/>
+        <w:rPr>
+          <w:rFonts w:hint="eastAsia"/>
+        </w:rPr>
+      </w:pPr>
+      <w:r>
+        <w:rPr>
+          <w:rFonts w:hint="eastAsia"/>
+        </w:rPr>
+        <w:t>1.1</w:t>
+      </w:r>
+      <w:r>
+        <w:rPr>
+          <w:rFonts w:hint="eastAsia"/>
+        </w:rPr>
+        <w:t>利用者選択</w:t>
+      </w:r>
+    </w:p>
+    <w:p>
+      <w:r>
+        <w:rPr>
+          <w:noProof/>
+        </w:rPr>
+        <mc:AlternateContent>
+          <mc:Choice Requires="wps">
+            <w:drawing>
+              <wp:anchor distT="0" distB="0" distL="114300" distR="114300" simplePos="0" relativeHeight="251659264" behindDoc="0" locked="0" layoutInCell="1" allowOverlap="1">
+                <wp:simplePos x="0" y="0"/>
+                <wp:positionH relativeFrom="column">
+                  <wp:posOffset>91440</wp:posOffset>
+                </wp:positionH>
+                <wp:positionV relativeFrom="paragraph">
+                  <wp:posOffset>1177925</wp:posOffset>
+                </wp:positionV>
+                <wp:extent cx="971550" cy="533400"/>
+                <wp:effectExtent l="19050" t="19050" r="19050" b="19050"/>
+                <wp:wrapNone/>
+                <wp:docPr id="1" name="円/楕円 1"/>
+                <wp:cNvGraphicFramePr/>
+                <a:graphic xmlns:a="http://schemas.openxmlformats.org/drawingml/2006/main">
+                  <a:graphicData uri="http://schemas.microsoft.com/office/word/2010/wordprocessingShape">
+                    <wps:wsp>
+                      <wps:cNvSpPr/>
+                      <wps:spPr>
+                        <a:xfrm>
+                          <a:off x="0" y="0"/>
+                          <a:ext cx="971550" cy="533400"/>
+                        </a:xfrm>
+                        <a:prstGeom prst="ellipse">
+                          <a:avLst/>
+                        </a:prstGeom>
+                        <a:noFill/>
+                        <a:ln w="38100">
+                          <a:solidFill>
+                            <a:srgbClr val="FF0000"/>
+                          </a:solidFill>
+                        </a:ln>
+                      </wps:spPr>
+                      <wps:style>
+                        <a:lnRef idx="2">
+                          <a:schemeClr val="accent1">
+                            <a:shade val="50000"/>
+                          </a:schemeClr>
+                        </a:lnRef>
+                        <a:fillRef idx="1">
+                          <a:schemeClr val="accent1"/>
+                        </a:fillRef>
+                        <a:effectRef idx="0">
+                          <a:schemeClr val="accent1"/>
+                        </a:effectRef>
+                        <a:fontRef idx="minor">
+                          <a:schemeClr val="lt1"/>
+                        </a:fontRef>
+                      </wps:style>
+                      <wps:bodyPr rot="0" spcFirstLastPara="0" vertOverflow="overflow" horzOverflow="overflow" vert="horz" wrap="square" lIns="91440" tIns="45720" rIns="91440" bIns="45720" numCol="1" spcCol="0" rtlCol="0" fromWordArt="0" anchor="ctr" anchorCtr="0" forceAA="0" compatLnSpc="1">
+                        <a:prstTxWarp prst="textNoShape">
+                          <a:avLst/>
+                        </a:prstTxWarp>
+                        <a:noAutofit/>
+                      </wps:bodyPr>
+                    </wps:wsp>
+                  </a:graphicData>
+                </a:graphic>
+              </wp:anchor>
+            </w:drawing>
+          </mc:Choice>
+          <mc:Fallback>
+            <w:pict>
+              <v:oval w14:anchorId="50516EC8" id="円/楕円 1" o:spid="_x0000_s1026" style="position:absolute;left:0;text-align:left;margin-left:7.2pt;margin-top:92.75pt;width:76.5pt;height:42pt;z-index:251659264;visibility:visible;mso-wrap-style:square;mso-wrap-distance-left:9pt;mso-wrap-distance-top:0;mso-wrap-distance-right:9pt;mso-wrap-distance-bottom:0;mso-position-horizontal:absolute;mso-position-horizontal-relative:text;mso-position-vertical:absolute;mso-position-vertical-relative:text;v-text-anchor:middle" o:gfxdata="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" filled="f" strokecolor="red" strokeweight="3pt">
+                <v:stroke joinstyle="miter"/>
+              </v:oval>
+            </w:pict>
+          </mc:Fallback>
+        </mc:AlternateContent>
+      </w:r>
+      <w:r>
+        <w:pict>
+          <v:shapetype id="_x0000_t75" coordsize="21600,21600" o:spt="75" o:preferrelative="t" path="m@4@5l@4@11@9@11@9@5xe" filled="f" stroked="f">
+            <v:stroke joinstyle="miter"/>
+            <v:formulas>
+              <v:f eqn="if lineDrawn pixelLineWidth 0"/>
+              <v:f eqn="sum @0 1 0"/>
+              <v:f eqn="sum 0 0 @1"/>
+              <v:f eqn="prod @2 1 2"/>
+              <v:f eqn="prod @3 21600 pixelWidth"/>
+              <v:f eqn="prod @3 21600 pixelHeight"/>
+              <v:f eqn="sum @0 0 1"/>
+              <v:f eqn="prod @6 1 2"/>
+              <v:f eqn="prod @7 21600 pixelWidth"/>
+              <v:f eqn="sum @8 21600 0"/>
+              <v:f eqn="prod @7 21600 pixelHeight"/>
+              <v:f eqn="sum @10 21600 0"/>
+            </v:formulas>
+            <v:path o:extrusionok="f" gradientshapeok="t" o:connecttype="rect"/>
+            <o:lock v:ext="edit" aspectratio="t"/>
+          </v:shapetype>
+          <v:shape id="_x0000_i1025" type="#_x0000_t75" style="width:424.5pt;height:222pt">
+            <v:imagedata r:id="rId7" o:title="ログイン"/>
+          </v:shape>
+        </w:pict>
+      </w:r>
+    </w:p>
+    <w:p>
+      <w:r>
+        <w:rPr>
+          <w:rFonts w:hint="eastAsia"/>
+        </w:rPr>
+        <w:t>「</w:t>
+      </w:r>
+      <w:r>
+        <w:rPr>
+          <w:rFonts w:hint="eastAsia"/>
+        </w:rPr>
+        <w:t>生産者</w:t>
+      </w:r>
+      <w:r>
+        <w:rPr>
+          <w:rFonts w:hint="eastAsia"/>
+        </w:rPr>
+        <w:t>」</w:t>
+      </w:r>
+      <w:r>
+        <w:rPr>
+          <w:rFonts w:hint="eastAsia"/>
+        </w:rPr>
+        <w:t>にチェックを入れ</w:t>
+      </w:r>
+      <w:r>
+        <w:rPr>
+          <w:rFonts w:hint="eastAsia"/>
+        </w:rPr>
+        <w:t>「</w:t>
+      </w:r>
+      <w:r>
+        <w:rPr>
+          <w:rFonts w:hint="eastAsia"/>
+        </w:rPr>
+        <w:t>移動</w:t>
+      </w:r>
+      <w:r>
+        <w:rPr>
+          <w:rFonts w:hint="eastAsia"/>
+        </w:rPr>
+        <w:t>」</w:t>
+      </w:r>
+      <w:r>
+        <w:rPr>
+          <w:rFonts w:hint="eastAsia"/>
+        </w:rPr>
+        <w:t>ボタンをクリックすることにより，生産者用ページへ移動します．</w:t>
+      </w:r>
+    </w:p>
+    <w:p>
+      <w:pPr>
+        <w:pStyle w:val="2"/>
+      </w:pPr>
+      <w:r>
+        <w:rPr>
+          <w:rFonts w:hint="eastAsia"/>
+        </w:rPr>
+        <w:t>1.2</w:t>
+      </w:r>
+      <w:r>
+        <w:rPr>
+          <w:rFonts w:hint="eastAsia"/>
+        </w:rPr>
+        <w:t>生産者情報登録</w:t>
+      </w:r>
+    </w:p>
+    <w:p>
+      <w:pPr>
+        <w:rPr>
+          <w:rFonts w:hint="eastAsia"/>
+        </w:rPr>
+      </w:pPr>
+      <w:r>
+        <w:rPr>
+          <w:rFonts w:hint="eastAsia"/>
+        </w:rPr>
+        <w:t>初めてのご利用の際には生産者登録を行ってください．</w:t>
+      </w:r>
+    </w:p>
+    <w:p>
+      <w:r>
+        <w:rPr>
+          <w:noProof/>
+        </w:rPr>
+        <mc:AlternateContent>
+          <mc:Choice Requires="wps">
+            <w:drawing>
+              <wp:anchor distT="0" distB="0" distL="114300" distR="114300" simplePos="0" relativeHeight="251661312" behindDoc="0" locked="0" layoutInCell="1" allowOverlap="1" wp14:anchorId="3FDE0B10" wp14:editId="445B2B52">
+                <wp:simplePos x="0" y="0"/>
+                <wp:positionH relativeFrom="column">
+                  <wp:posOffset>272415</wp:posOffset>
+                </wp:positionH>
+                <wp:positionV relativeFrom="paragraph">
+                  <wp:posOffset>1187450</wp:posOffset>
+                </wp:positionV>
+                <wp:extent cx="1162050" cy="533400"/>
+                <wp:effectExtent l="19050" t="19050" r="19050" b="19050"/>
+                <wp:wrapNone/>
+                <wp:docPr id="3" name="円/楕円 3"/>
+                <wp:cNvGraphicFramePr/>
+                <a:graphic xmlns:a="http://schemas.openxmlformats.org/drawingml/2006/main">
+                  <a:graphicData uri="http://schemas.microsoft.com/office/word/2010/wordprocessingShape">
+                    <wps:wsp>
+                      <wps:cNvSpPr/>
+                      <wps:spPr>
+                        <a:xfrm>
+                          <a:off x="0" y="0"/>
+                          <a:ext cx="1162050" cy="533400"/>
+                        </a:xfrm>
+                        <a:prstGeom prst="ellipse">
+                          <a:avLst/>
+                        </a:prstGeom>
+                        <a:noFill/>
+                        <a:ln w="38100">
+                          <a:solidFill>
+                            <a:srgbClr val="FF0000"/>
+                          </a:solidFill>
+                        </a:ln>
+                      </wps:spPr>
+                      <wps:style>
+                        <a:lnRef idx="2">
+                          <a:schemeClr val="accent1">
+                            <a:shade val="50000"/>
+                          </a:schemeClr>
+                        </a:lnRef>
+                        <a:fillRef idx="1">
+                          <a:schemeClr val="accent1"/>
+                        </a:fillRef>
+                        <a:effectRef idx="0">
+                          <a:schemeClr val="accent1"/>
+                        </a:effectRef>
+                        <a:fontRef idx="minor">
+                          <a:schemeClr val="lt1"/>
+                        </a:fontRef>
+                      </wps:style>
+                      <wps:bodyPr rot="0" spcFirstLastPara="0" vertOverflow="overflow" horzOverflow="overflow" vert="horz" wrap="square" lIns="91440" tIns="45720" rIns="91440" bIns="45720" numCol="1" spcCol="0" rtlCol="0" fromWordArt="0" anchor="ctr" anchorCtr="0" forceAA="0" compatLnSpc="1">
+                        <a:prstTxWarp prst="textNoShape">
+                          <a:avLst/>
+                        </a:prstTxWarp>
+                        <a:noAutofit/>
+                      </wps:bodyPr>
+                    </wps:wsp>
+                  </a:graphicData>
+                </a:graphic>
+                <wp14:sizeRelH relativeFrom="margin">
+                  <wp14:pctWidth>0</wp14:pctWidth>
+                </wp14:sizeRelH>
+              </wp:anchor>
+            </w:drawing>
+          </mc:Choice>
+          <mc:Fallback>
+            <w:pict>
+              <v:oval w14:anchorId="176F4EBD" id="円/楕円 3" o:spid="_x0000_s1026" style="position:absolute;left:0;text-align:left;margin-left:21.45pt;margin-top:93.5pt;width:91.5pt;height:42pt;z-index:251661312;visibility:visible;mso-wrap-style:square;mso-width-percent:0;mso-wrap-distance-left:9pt;mso-wrap-distance-top:0;mso-wrap-distance-right:9pt;mso-wrap-distance-bottom:0;mso-position-horizontal:absolute;mso-position-horizontal-relative:text;mso-position-vertical:absolute;mso-position-vertical-relative:text;mso-width-percent:0;mso-width-relative:margin;v-text-anchor:middle" o:gfxdata="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" filled="f" strokecolor="red" strokeweight="3pt">
+                <v:stroke joinstyle="miter"/>
+              </v:oval>
+            </w:pict>
+          </mc:Fallback>
+        </mc:AlternateContent>
+      </w:r>
+      <w:r>
+        <w:pict>
+          <v:shape id="_x0000_i1026" type="#_x0000_t75" style="width:425.25pt;height:219pt">
+            <v:imagedata r:id="rId8" o:title="生産者画面"/>
+          </v:shape>
+        </w:pict>
+      </w:r>
+      <w:r>
+        <w:rPr>
+          <w:rFonts w:hint="eastAsia"/>
+        </w:rPr>
+        <w:t>「生産者登録」にチェックをいれ「移動」ボタンを押してください．</w:t>
+      </w:r>
+    </w:p>
+    <w:p>
+      <w:r>
+        <w:lastRenderedPageBreak/>
+        <w:pict>
+          <v:shape id="_x0000_i1027" type="#_x0000_t75" style="width:381pt;height:371.25pt">
+            <v:imagedata r:id="rId9" o:title="生産者入力例"/>
+          </v:shape>
+        </w:pict>
+      </w:r>
+    </w:p>
+    <w:p>
+      <w:r>
+        <w:rPr>
+          <w:rFonts w:hint="eastAsia"/>
+        </w:rPr>
+        <w:t>必須項目を入力したのち「入力内容を確認する」ボタンを押してください．</w:t>
+      </w:r>
+    </w:p>
+    <w:p>
+      <w:pPr>
+        <w:rPr>
+          <w:rFonts w:hint="eastAsia"/>
+          <w:color w:val="FF0000"/>
+        </w:rPr>
+      </w:pPr>
+      <w:r>
+        <w:rPr>
+          <w:rFonts w:hint="eastAsia"/>
+          <w:color w:val="FF0000"/>
+        </w:rPr>
+        <w:t>※</w:t>
+      </w:r>
+      <w:r>
+        <w:rPr>
+          <w:rFonts w:hint="eastAsia"/>
+          <w:color w:val="FF0000"/>
+        </w:rPr>
+        <w:t>I</w:t>
+      </w:r>
+      <w:r>
+        <w:rPr>
+          <w:color w:val="FF0000"/>
+        </w:rPr>
+        <w:t>D</w:t>
+      </w:r>
+      <w:r>
+        <w:rPr>
+          <w:rFonts w:hint="eastAsia"/>
+          <w:color w:val="FF0000"/>
+        </w:rPr>
+        <w:t>は出荷情報登録の際に必要になります．忘れないようにメモを取るなどしてください．</w:t>
+      </w:r>
+    </w:p>
+    <w:p>
+      <w:r>
+        <w:rPr>
+          <w:rFonts w:hint="eastAsia"/>
+        </w:rPr>
+        <w:t>※入力されている内容は</w:t>
+      </w:r>
+      <w:r>
+        <w:rPr>
+          <w:rFonts w:hint="eastAsia"/>
+        </w:rPr>
+        <w:t>サンプル</w:t>
+      </w:r>
+      <w:r>
+        <w:rPr>
+          <w:rFonts w:hint="eastAsia"/>
+        </w:rPr>
+        <w:t>です．</w:t>
+      </w:r>
+    </w:p>
+    <w:p>
+      <w:r>
+        <w:rPr>
+          <w:noProof/>
+        </w:rPr>
+        <w:lastRenderedPageBreak/>
+        <w:drawing>
+          <wp:inline distT="0" distB="0" distL="0" distR="0">
+            <wp:extent cx="4962525" cy="7258050"/>
+            <wp:effectExtent l="0" t="0" r="9525" b="0"/>
+            <wp:docPr id="4" name="図 4" descr="E:\マニュアル\idエラー.PNG"/>
+            <wp:cNvGraphicFramePr>
+              <a:graphicFrameLocks xmlns:a="http://schemas.openxmlformats.org/drawingml/2006/main" noChangeAspect="1"/>
+            </wp:cNvGraphicFramePr>
+            <a:graphic xmlns:a="http://schemas.openxmlformats.org/drawingml/2006/main">
+              <a:graphicData uri="http://schemas.openxmlformats.org/drawingml/2006/picture">
+                <pic:pic xmlns:pic="http://schemas.openxmlformats.org/drawingml/2006/picture">
+                  <pic:nvPicPr>
+                    <pic:cNvPr id="0" name="Picture 14" descr="E:\マニュアル\idエラー.PNG"/>
+                    <pic:cNvPicPr>
+                      <a:picLocks noChangeAspect="1" noChangeArrowheads="1"/>
+                    </pic:cNvPicPr>
+                  </pic:nvPicPr>
+                  <pic:blipFill>
+                    <a:blip r:embed="rId10">
+                      <a:extLst>
+                        <a:ext uri="{28A0092B-C50C-407E-A947-70E740481C1C}">
+                          <a14:useLocalDpi xmlns:a14="http://schemas.microsoft.com/office/drawing/2010/main" val="0"/>
+                        </a:ext>
+                      </a:extLst>
+                    </a:blip>
+                    <a:srcRect/>
+                    <a:stretch>
+                      <a:fillRect/>
+                    </a:stretch>
+                  </pic:blipFill>
+                  <pic:spPr bwMode="auto">
+                    <a:xfrm>
+                      <a:off x="0" y="0"/>
+                      <a:ext cx="4962525" cy="7258050"/>
+                    </a:xfrm>
+                    <a:prstGeom prst="rect">
+                      <a:avLst/>
+                    </a:prstGeom>
+                    <a:noFill/>
+                    <a:ln>
+                      <a:noFill/>
+                    </a:ln>
+                  </pic:spPr>
+                </pic:pic>
+              </a:graphicData>
+            </a:graphic>
+          </wp:inline>
+        </w:drawing>
+      </w:r>
+    </w:p>
+    <w:p>
+      <w:r>
+        <w:rPr>
+          <w:rFonts w:hint="eastAsia"/>
+        </w:rPr>
+        <w:t>すでにおなじ</w:t>
+      </w:r>
+      <w:r>
+        <w:rPr>
+          <w:rFonts w:hint="eastAsia"/>
+        </w:rPr>
+        <w:t>ID</w:t>
+      </w:r>
+      <w:r>
+        <w:rPr>
+          <w:rFonts w:hint="eastAsia"/>
+        </w:rPr>
+        <w:t>が登録されている場合は登録できません．お手数ですが別の</w:t>
+      </w:r>
+      <w:r>
+        <w:rPr>
+          <w:rFonts w:hint="eastAsia"/>
+        </w:rPr>
+        <w:t>ID</w:t>
+      </w:r>
+      <w:r>
+        <w:rPr>
+          <w:rFonts w:hint="eastAsia"/>
+        </w:rPr>
+        <w:t>を登録してください．</w:t>
+      </w:r>
+    </w:p>
+    <w:p>
+      <w:pPr>
+        <w:rPr>
+          <w:rFonts w:hint="eastAsia"/>
+        </w:rPr>
+      </w:pPr>
+      <w:r>
+        <w:lastRenderedPageBreak/>
+        <w:pict>
+          <v:shape id="_x0000_i1028" type="#_x0000_t75" style="width:375.75pt;height:370.5pt">
+            <v:imagedata r:id="rId11" o:title="生産者登録確認"/>
+          </v:shape>
+        </w:pict>
+      </w:r>
+    </w:p>
+    <w:p>
+      <w:r>
+        <w:rPr>
+          <w:rFonts w:hint="eastAsia"/>
+        </w:rPr>
+        <w:t>登録内容をご確認ののち，よろしければ「登録」ボタンをクリックしてください．</w:t>
+      </w:r>
+    </w:p>
+    <w:p>
+      <w:r>
+        <w:rPr>
+          <w:rFonts w:hint="eastAsia"/>
+        </w:rPr>
+        <w:t>修正をご希望の場合は「書き直す」ボタンをクリックしてください．</w:t>
+      </w:r>
+    </w:p>
+    <w:p>
+      <w:pPr>
+        <w:rPr>
+          <w:rFonts w:hint="eastAsia"/>
+        </w:rPr>
+      </w:pPr>
+      <w:r>
+        <w:rPr>
+          <w:rFonts w:hint="eastAsia"/>
+        </w:rPr>
+        <w:t>※入力されている内容はサンプルです．</w:t>
+      </w:r>
+    </w:p>
+    <w:p>
+      <w:r>
+        <w:pict>
+          <v:shape id="_x0000_i1029" type="#_x0000_t75" style="width:367.5pt;height:131.25pt">
+            <v:imagedata r:id="rId12" o:title="生産者登録完了"/>
+          </v:shape>
+        </w:pict>
+      </w:r>
+    </w:p>
+    <w:p>
+      <w:r>
+        <w:rPr>
+          <w:rFonts w:hint="eastAsia"/>
+        </w:rPr>
+        <w:t>この画面が表示されたら登録完了です．</w:t>
+      </w:r>
+    </w:p>
+    <w:p>
+      <w:r>
+        <w:rPr>
+          <w:rFonts w:hint="eastAsia"/>
+        </w:rPr>
+        <w:t>続いて出荷情報登録にお進みください．</w:t>
+      </w:r>
+    </w:p>
+    <w:p>
+      <w:r>
+        <w:br w:type="page"/>
+      </w:r>
+    </w:p>
+    <w:p>
+      <w:pPr>
+        <w:pStyle w:val="2"/>
+        <w:rPr>
+          <w:rFonts w:hint="eastAsia"/>
+        </w:rPr>
+      </w:pPr>
+      <w:r>
+        <w:rPr>
+          <w:rFonts w:hint="eastAsia"/>
+        </w:rPr>
+        <w:lastRenderedPageBreak/>
+        <w:t>1.3</w:t>
+      </w:r>
+      <w:r>
+        <w:rPr>
+          <w:rFonts w:hint="eastAsia"/>
+        </w:rPr>
+        <w:t>出荷情報登録</w:t>
+      </w:r>
+    </w:p>
+    <w:p>
+      <w:r>
+        <w:rPr>
+          <w:noProof/>
+        </w:rPr>
+        <mc:AlternateContent>
+          <mc:Choice Requires="wps">
+            <w:drawing>
+              <wp:anchor distT="0" distB="0" distL="114300" distR="114300" simplePos="0" relativeHeight="251663360" behindDoc="0" locked="0" layoutInCell="1" allowOverlap="1" wp14:anchorId="1D46ECCD" wp14:editId="44F72E52">
+                <wp:simplePos x="0" y="0"/>
+                <wp:positionH relativeFrom="column">
+                  <wp:posOffset>133350</wp:posOffset>
+                </wp:positionH>
+                <wp:positionV relativeFrom="paragraph">
+                  <wp:posOffset>1466215</wp:posOffset>
+                </wp:positionV>
+                <wp:extent cx="1162050" cy="533400"/>
+                <wp:effectExtent l="19050" t="19050" r="19050" b="19050"/>
+                <wp:wrapNone/>
+                <wp:docPr id="5" name="円/楕円 5"/>
+                <wp:cNvGraphicFramePr/>
+                <a:graphic xmlns:a="http://schemas.openxmlformats.org/drawingml/2006/main">
+                  <a:graphicData uri="http://schemas.microsoft.com/office/word/2010/wordprocessingShape">
+                    <wps:wsp>
+                      <wps:cNvSpPr/>
+                      <wps:spPr>
+                        <a:xfrm>
+                          <a:off x="0" y="0"/>
+                          <a:ext cx="1162050" cy="533400"/>
+                        </a:xfrm>
+                        <a:prstGeom prst="ellipse">
+                          <a:avLst/>
+                        </a:prstGeom>
+                        <a:noFill/>
+                        <a:ln w="38100" cap="flat" cmpd="sng" algn="ctr">
+                          <a:solidFill>
+                            <a:srgbClr val="FF0000"/>
+                          </a:solidFill>
+                          <a:prstDash val="solid"/>
+                          <a:miter lim="800000"/>
+                        </a:ln>
+                        <a:effectLst/>
+                      </wps:spPr>
+                      <wps:bodyPr rot="0" spcFirstLastPara="0" vertOverflow="overflow" horzOverflow="overflow" vert="horz" wrap="square" lIns="91440" tIns="45720" rIns="91440" bIns="45720" numCol="1" spcCol="0" rtlCol="0" fromWordArt="0" anchor="ctr" anchorCtr="0" forceAA="0" compatLnSpc="1">
+                        <a:prstTxWarp prst="textNoShape">
+                          <a:avLst/>
+                        </a:prstTxWarp>
+                        <a:noAutofit/>
+                      </wps:bodyPr>
+                    </wps:wsp>
+                  </a:graphicData>
+                </a:graphic>
+                <wp14:sizeRelH relativeFrom="margin">
+                  <wp14:pctWidth>0</wp14:pctWidth>
+                </wp14:sizeRelH>
+              </wp:anchor>
+            </w:drawing>
+          </mc:Choice>
+          <mc:Fallback>
+            <w:pict>
+              <v:oval w14:anchorId="048368F9" id="円/楕円 5" o:spid="_x0000_s1026" style="position:absolute;left:0;text-align:left;margin-left:10.5pt;margin-top:115.45pt;width:91.5pt;height:42pt;z-index:251663360;visibility:visible;mso-wrap-style:square;mso-width-percent:0;mso-wrap-distance-left:9pt;mso-wrap-distance-top:0;mso-wrap-distance-right:9pt;mso-wrap-distance-bottom:0;mso-position-horizontal:absolute;mso-position-horizontal-relative:text;mso-position-vertical:absolute;mso-position-vertical-relative:text;mso-width-percent:0;mso-width-relative:margin;v-text-anchor:middle" o:gfxdata="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" filled="f" strokecolor="red" strokeweight="3pt">
+                <v:stroke joinstyle="miter"/>
+              </v:oval>
+            </w:pict>
+          </mc:Fallback>
+        </mc:AlternateContent>
+      </w:r>
+      <w:r>
+        <w:pict>
+          <v:shape id="_x0000_i1030" type="#_x0000_t75" style="width:378pt;height:207pt">
+            <v:imagedata r:id="rId13" o:title="生産者画面1"/>
+          </v:shape>
+        </w:pict>
+      </w:r>
+    </w:p>
+    <w:p>
+      <w:r>
+        <w:rPr>
+          <w:rFonts w:hint="eastAsia"/>
+        </w:rPr>
+        <w:t>すでに生産者登録が完了している場合は「出荷情報登録」にチェックを入れ「移動ボタン」をクリックしてください．</w:t>
+      </w:r>
+      <w:r>
+        <w:br w:type="page"/>
+      </w:r>
+    </w:p>
+    <w:p>
+      <w:bookmarkStart w:id="0" w:name="_GoBack"/>
+      <w:bookmarkEnd w:id="0"/>
+    </w:p>
+    <w:p>
+      <w:r>
+        <w:rPr>
+          <w:rFonts w:hint="eastAsia"/>
+        </w:rPr>
+        <w:pict>
+          <v:shape id="_x0000_i1036" type="#_x0000_t75" style="width:373.5pt;height:345pt">
+            <v:imagedata r:id="rId14" o:title="出荷情報登録例"/>
+          </v:shape>
+        </w:pict>
+      </w:r>
+    </w:p>
+    <w:p>
+      <w:pPr>
+        <w:rPr>
+          <w:rFonts w:hint="eastAsia"/>
+        </w:rPr>
+      </w:pPr>
+      <w:r>
+        <w:rPr>
+          <w:rFonts w:hint="eastAsia"/>
+        </w:rPr>
+        <w:t>生産者</w:t>
+      </w:r>
+      <w:r>
+        <w:rPr>
+          <w:rFonts w:hint="eastAsia"/>
+        </w:rPr>
+        <w:t>ID</w:t>
+      </w:r>
+      <w:r>
+        <w:rPr>
+          <w:rFonts w:hint="eastAsia"/>
+        </w:rPr>
+        <w:t>は生産者登録の際に登録したものを入力してください．</w:t>
+      </w:r>
+    </w:p>
+    <w:p>
+      <w:r>
+        <w:rPr>
+          <w:rFonts w:hint="eastAsia"/>
+        </w:rPr>
+        <w:t>各項目をご入力ののち</w:t>
+      </w:r>
+      <w:r>
+        <w:rPr>
+          <w:rFonts w:hint="eastAsia"/>
+        </w:rPr>
+        <w:t>「入力内容を確認する」ボタンをクリックしてください．</w:t>
+      </w:r>
+    </w:p>
+    <w:p>
+      <w:r>
+        <w:rPr>
+          <w:rFonts w:hint="eastAsia"/>
+        </w:rPr>
+        <w:t>※入力されている内容はサンプルです．</w:t>
+      </w:r>
+    </w:p>
+    <w:p>
+      <w:pPr>
+        <w:rPr>
+          <w:rFonts w:hint="eastAsia"/>
+        </w:rPr>
+      </w:pPr>
+    </w:p>
+    <w:p>
+      <w:r>
+        <w:lastRenderedPageBreak/>
+        <w:pict>
+          <v:shape id="_x0000_i1031" type="#_x0000_t75" style="width:380.25pt;height:330pt">
+            <v:imagedata r:id="rId15" o:title="出荷情報登録確認"/>
+          </v:shape>
+        </w:pict>
+      </w:r>
+    </w:p>
+    <w:p>
+      <w:r>
+        <w:rPr>
+          <w:rFonts w:hint="eastAsia"/>
+        </w:rPr>
+        <w:t>登録内容をご確認ののち，よろしければ「登録」ボタンをクリックしてください．</w:t>
+      </w:r>
+    </w:p>
+    <w:p>
+      <w:r>
+        <w:rPr>
+          <w:rFonts w:hint="eastAsia"/>
+        </w:rPr>
+        <w:t>修正をご希望の場合は「書き直す」ボタンをクリックしてください．</w:t>
+      </w:r>
+    </w:p>
+    <w:p>
+      <w:r>
+        <w:pict>
+          <v:shape id="_x0000_i1032" type="#_x0000_t75" style="width:378.75pt;height:126.75pt">
+            <v:imagedata r:id="rId16" o:title="出荷情報登録完了"/>
+          </v:shape>
+        </w:pict>
+      </w:r>
+    </w:p>
+    <w:p>
+      <w:r>
+        <w:rPr>
+          <w:rFonts w:hint="eastAsia"/>
+        </w:rPr>
+        <w:t>他の出荷情報をご登録する場合は「</w:t>
+      </w:r>
+      <w:r>
+        <w:rPr>
+          <w:rFonts w:hint="eastAsia"/>
+        </w:rPr>
+        <w:t>出荷情報を登録する</w:t>
+      </w:r>
+      <w:r>
+        <w:rPr>
+          <w:rFonts w:hint="eastAsia"/>
+        </w:rPr>
+        <w:t>」ボタンをクリックしてください．</w:t>
+      </w:r>
+    </w:p>
+    <w:p>
+      <w:r>
+        <w:br w:type="page"/>
+      </w:r>
+    </w:p>
+    <w:p>
+      <w:pPr>
+        <w:pStyle w:val="1"/>
+      </w:pPr>
+      <w:r>
+        <w:rPr>
+          <w:rFonts w:hint="eastAsia"/>
+        </w:rPr>
+        <w:lastRenderedPageBreak/>
+        <w:t>2</w:t>
+      </w:r>
+      <w:r>
+        <w:rPr>
+          <w:rFonts w:hint="eastAsia"/>
+        </w:rPr>
+        <w:t>販売者の方へ</w:t>
+      </w:r>
+    </w:p>
+    <w:p>
+      <w:pPr>
+        <w:pStyle w:val="2"/>
+      </w:pPr>
+      <w:r>
+        <w:rPr>
+          <w:rFonts w:hint="eastAsia"/>
+        </w:rPr>
+        <w:t>2.1</w:t>
+      </w:r>
+      <w:r>
+        <w:rPr>
+          <w:rFonts w:hint="eastAsia"/>
+        </w:rPr>
+        <w:t>利用者選択</w:t>
+      </w:r>
+    </w:p>
+    <w:p>
+      <w:r>
+        <w:rPr>
+          <w:noProof/>
+        </w:rPr>
+        <mc:AlternateContent>
+          <mc:Choice Requires="wps">
+            <w:drawing>
+              <wp:anchor distT="0" distB="0" distL="114300" distR="114300" simplePos="0" relativeHeight="251665408" behindDoc="0" locked="0" layoutInCell="1" allowOverlap="1" wp14:anchorId="0CE30E96" wp14:editId="7DB34C35">
+                <wp:simplePos x="0" y="0"/>
+                <wp:positionH relativeFrom="margin">
+                  <wp:posOffset>95250</wp:posOffset>
+                </wp:positionH>
+                <wp:positionV relativeFrom="paragraph">
+                  <wp:posOffset>1494790</wp:posOffset>
+                </wp:positionV>
+                <wp:extent cx="962025" cy="533400"/>
+                <wp:effectExtent l="19050" t="19050" r="28575" b="19050"/>
+                <wp:wrapNone/>
+                <wp:docPr id="6" name="円/楕円 6"/>
+                <wp:cNvGraphicFramePr/>
+                <a:graphic xmlns:a="http://schemas.openxmlformats.org/drawingml/2006/main">
+                  <a:graphicData uri="http://schemas.microsoft.com/office/word/2010/wordprocessingShape">
+                    <wps:wsp>
+                      <wps:cNvSpPr/>
+                      <wps:spPr>
+                        <a:xfrm>
+                          <a:off x="0" y="0"/>
+                          <a:ext cx="962025" cy="533400"/>
+                        </a:xfrm>
+                        <a:prstGeom prst="ellipse">
+                          <a:avLst/>
+                        </a:prstGeom>
+                        <a:noFill/>
+                        <a:ln w="38100" cap="flat" cmpd="sng" algn="ctr">
+                          <a:solidFill>
+                            <a:srgbClr val="FF0000"/>
+                          </a:solidFill>
+                          <a:prstDash val="solid"/>
+                          <a:miter lim="800000"/>
+                        </a:ln>
+                        <a:effectLst/>
+                      </wps:spPr>
+                      <wps:bodyPr rot="0" spcFirstLastPara="0" vertOverflow="overflow" horzOverflow="overflow" vert="horz" wrap="square" lIns="91440" tIns="45720" rIns="91440" bIns="45720" numCol="1" spcCol="0" rtlCol="0" fromWordArt="0" anchor="ctr" anchorCtr="0" forceAA="0" compatLnSpc="1">
+                        <a:prstTxWarp prst="textNoShape">
+                          <a:avLst/>
+                        </a:prstTxWarp>
+                        <a:noAutofit/>
+                      </wps:bodyPr>
+                    </wps:wsp>
+                  </a:graphicData>
+                </a:graphic>
+                <wp14:sizeRelH relativeFrom="margin">
+                  <wp14:pctWidth>0</wp14:pctWidth>
+                </wp14:sizeRelH>
+              </wp:anchor>
+            </w:drawing>
+          </mc:Choice>
+          <mc:Fallback>
+            <w:pict>
+              <v:oval w14:anchorId="59946A06" id="円/楕円 6" o:spid="_x0000_s1026" style="position:absolute;left:0;text-align:left;margin-left:7.5pt;margin-top:117.7pt;width:75.75pt;height:42pt;z-index:251665408;visibility:visible;mso-wrap-style:square;mso-width-percent:0;mso-wrap-distance-left:9pt;mso-wrap-distance-top:0;mso-wrap-distance-right:9pt;mso-wrap-distance-bottom:0;mso-position-horizontal:absolute;mso-position-horizontal-relative:margin;mso-position-vertical:absolute;mso-position-vertical-relative:text;mso-width-percent:0;mso-width-relative:margin;v-text-anchor:middle" o:gfxdata="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" filled="f" strokecolor="red" strokeweight="3pt">
+                <v:stroke joinstyle="miter"/>
+                <w10:wrap anchorx="margin"/>
+              </v:oval>
+            </w:pict>
+          </mc:Fallback>
+        </mc:AlternateContent>
+      </w:r>
+      <w:r>
+        <w:pict>
+          <v:shape id="_x0000_i1033" type="#_x0000_t75" style="width:384.75pt;height:206.25pt">
+            <v:imagedata r:id="rId17" o:title="ログイン1"/>
+          </v:shape>
+        </w:pict>
+      </w:r>
+    </w:p>
+    <w:p>
+      <w:r>
+        <w:rPr>
+          <w:rFonts w:hint="eastAsia"/>
+        </w:rPr>
+        <w:t>「販売者」にチェックを入れて「移動」ボタンをクリックしてください．</w:t>
+      </w:r>
+    </w:p>
+    <w:p>
+      <w:pPr>
+        <w:pStyle w:val="2"/>
+        <w:rPr>
+          <w:rFonts w:hint="eastAsia"/>
+        </w:rPr>
+      </w:pPr>
+      <w:r>
+        <w:rPr>
+          <w:rFonts w:hint="eastAsia"/>
+        </w:rPr>
+        <w:t>2.2</w:t>
+      </w:r>
+      <w:r>
+        <w:rPr>
+          <w:rFonts w:hint="eastAsia"/>
+        </w:rPr>
+        <w:t>商品確認</w:t>
+      </w:r>
+    </w:p>
+    <w:p>
+      <w:r>
+        <w:pict>
+          <v:shape id="_x0000_i1034" type="#_x0000_t75" style="width:375.75pt;height:131.25pt">
+            <v:imagedata r:id="rId18" o:title="商品一覧"/>
+          </v:shape>
+        </w:pict>
+      </w:r>
+    </w:p>
+    <w:p>
+      <w:r>
+        <w:rPr>
+          <w:rFonts w:hint="eastAsia"/>
+        </w:rPr>
+        <w:t>確認したい商品の「商品</w:t>
+      </w:r>
+      <w:r>
+        <w:rPr>
+          <w:rFonts w:hint="eastAsia"/>
+        </w:rPr>
+        <w:t>ID</w:t>
+      </w:r>
+      <w:r>
+        <w:rPr>
+          <w:rFonts w:hint="eastAsia"/>
+        </w:rPr>
+        <w:t>」ボタンをクリックしてください．</w:t>
+      </w:r>
+    </w:p>
+    <w:p>
+      <w:r>
+        <w:lastRenderedPageBreak/>
+        <w:pict>
+          <v:shape id="_x0000_i1035" type="#_x0000_t75" style="width:375.75pt;height:519pt">
+            <v:imagedata r:id="rId19" o:title="商品紹介画面"/>
+          </v:shape>
+        </w:pict>
+      </w:r>
+    </w:p>
+    <w:p>
+      <w:r>
+        <w:rPr>
+          <w:rFonts w:hint="eastAsia"/>
+        </w:rPr>
+        <w:t>商品の情報です．</w:t>
+      </w:r>
+    </w:p>
+    <w:p>
+      <w:pPr>
+        <w:rPr>
+          <w:rFonts w:hint="eastAsia"/>
+        </w:rPr>
+      </w:pPr>
+      <w:r>
+        <w:rPr>
+          <w:rFonts w:hint="eastAsia"/>
+        </w:rPr>
+        <w:t>「</w:t>
+      </w:r>
+      <w:r>
+        <w:rPr>
+          <w:rFonts w:hint="eastAsia"/>
+        </w:rPr>
+        <w:t>QR</w:t>
+      </w:r>
+      <w:r>
+        <w:rPr>
+          <w:rFonts w:hint="eastAsia"/>
+        </w:rPr>
+        <w:t>コードを表示」ボタンをクリックすることにより，この画面の</w:t>
+      </w:r>
+      <w:r>
+        <w:t>URL</w:t>
+      </w:r>
+      <w:r>
+        <w:rPr>
+          <w:rFonts w:hint="eastAsia"/>
+        </w:rPr>
+        <w:t>の</w:t>
+      </w:r>
+      <w:r>
+        <w:rPr>
+          <w:rFonts w:hint="eastAsia"/>
+        </w:rPr>
+        <w:t>QR</w:t>
+      </w:r>
+      <w:r>
+        <w:rPr>
+          <w:rFonts w:hint="eastAsia"/>
+        </w:rPr>
+        <w:t>コードを表示します．</w:t>
+      </w:r>
+    </w:p>
+    <w:p>
+      <w:pPr>
+        <w:rPr>
+          <w:rFonts w:hint="eastAsia"/>
+        </w:rPr>
+      </w:pPr>
+      <w:r>
+        <w:rPr>
+          <w:rFonts w:hint="eastAsia"/>
+        </w:rPr>
+        <w:t>表示された</w:t>
+      </w:r>
+      <w:r>
+        <w:rPr>
+          <w:rFonts w:hint="eastAsia"/>
+        </w:rPr>
+        <w:t>QR</w:t>
+      </w:r>
+      <w:r>
+        <w:rPr>
+          <w:rFonts w:hint="eastAsia"/>
+        </w:rPr>
+        <w:t>コードを印刷しお使いください．</w:t>
+      </w:r>
+    </w:p>
     <w:sectPr>
       <w:pgSz w:w="11906" w:h="16838"/>
       <w:pgMar w:top="1985" w:right="1701" w:bottom="1701" w:left="1701" w:header="851" w:footer="992" w:gutter="0"/>
@@ -961,6 +2073,41 @@
       <w:jc w:val="both"/>
     </w:pPr>
   </w:style>
+  <w:style w:type="paragraph" w:styleId="1">
+    <w:name w:val="heading 1"/>
+    <w:basedOn w:val="a"/>
+    <w:next w:val="a"/>
+    <w:link w:val="10"/>
+    <w:uiPriority w:val="9"/>
+    <w:qFormat/>
+    <w:rsid w:val="00E07E86"/>
+    <w:pPr>
+      <w:keepNext/>
+      <w:outlineLvl w:val="0"/>
+    </w:pPr>
+    <w:rPr>
+      <w:rFonts w:asciiTheme="majorHAnsi" w:eastAsiaTheme="majorEastAsia" w:hAnsiTheme="majorHAnsi" w:cstheme="majorBidi"/>
+      <w:sz w:val="24"/>
+      <w:szCs w:val="24"/>
+    </w:rPr>
+  </w:style>
+  <w:style w:type="paragraph" w:styleId="2">
+    <w:name w:val="heading 2"/>
+    <w:basedOn w:val="a"/>
+    <w:next w:val="a"/>
+    <w:link w:val="20"/>
+    <w:uiPriority w:val="9"/>
+    <w:unhideWhenUsed/>
+    <w:qFormat/>
+    <w:rsid w:val="00E07E86"/>
+    <w:pPr>
+      <w:keepNext/>
+      <w:outlineLvl w:val="1"/>
+    </w:pPr>
+    <w:rPr>
+      <w:rFonts w:asciiTheme="majorHAnsi" w:eastAsiaTheme="majorEastAsia" w:hAnsiTheme="majorHAnsi" w:cstheme="majorBidi"/>
+    </w:rPr>
+  </w:style>
   <w:style w:type="character" w:default="1" w:styleId="a0">
     <w:name w:val="Default Paragraph Font"/>
     <w:uiPriority w:val="1"/>
@@ -988,7 +2135,7 @@
     <w:semiHidden/>
     <w:unhideWhenUsed/>
   </w:style>
-  <w:style w:type="table" w:customStyle="1" w:styleId="1">
+  <w:style w:type="table" w:customStyle="1" w:styleId="11">
     <w:name w:val="表 (格子)1"/>
     <w:basedOn w:val="a1"/>
     <w:uiPriority w:val="39"/>
@@ -1051,7 +2198,7 @@
     <w:uiPriority w:val="99"/>
     <w:rsid w:val="005B1E6A"/>
   </w:style>
-  <w:style w:type="table" w:customStyle="1" w:styleId="11">
+  <w:style w:type="table" w:customStyle="1" w:styleId="110">
     <w:name w:val="表 (格子)11"/>
     <w:basedOn w:val="a1"/>
     <w:next w:val="a7"/>
@@ -1086,6 +2233,50 @@
         <w:insideV w:val="single" w:sz="4" w:space="0" w:color="auto"/>
       </w:tblBorders>
     </w:tblPr>
+  </w:style>
+  <w:style w:type="character" w:customStyle="1" w:styleId="10">
+    <w:name w:val="見出し 1 (文字)"/>
+    <w:basedOn w:val="a0"/>
+    <w:link w:val="1"/>
+    <w:uiPriority w:val="9"/>
+    <w:rsid w:val="00E07E86"/>
+    <w:rPr>
+      <w:rFonts w:asciiTheme="majorHAnsi" w:eastAsiaTheme="majorEastAsia" w:hAnsiTheme="majorHAnsi" w:cstheme="majorBidi"/>
+      <w:sz w:val="24"/>
+      <w:szCs w:val="24"/>
+    </w:rPr>
+  </w:style>
+  <w:style w:type="paragraph" w:styleId="a8">
+    <w:name w:val="TOC Heading"/>
+    <w:basedOn w:val="1"/>
+    <w:next w:val="a"/>
+    <w:uiPriority w:val="39"/>
+    <w:unhideWhenUsed/>
+    <w:qFormat/>
+    <w:rsid w:val="00E07E86"/>
+    <w:pPr>
+      <w:keepLines/>
+      <w:widowControl/>
+      <w:spacing w:before="240" w:line="259" w:lineRule="auto"/>
+      <w:jc w:val="left"/>
+      <w:outlineLvl w:val="9"/>
+    </w:pPr>
+    <w:rPr>
+      <w:color w:val="2E74B5" w:themeColor="accent1" w:themeShade="BF"/>
+      <w:kern w:val="0"/>
+      <w:sz w:val="32"/>
+      <w:szCs w:val="32"/>
+    </w:rPr>
+  </w:style>
+  <w:style w:type="character" w:customStyle="1" w:styleId="20">
+    <w:name w:val="見出し 2 (文字)"/>
+    <w:basedOn w:val="a0"/>
+    <w:link w:val="2"/>
+    <w:uiPriority w:val="9"/>
+    <w:rsid w:val="00E07E86"/>
+    <w:rPr>
+      <w:rFonts w:asciiTheme="majorHAnsi" w:eastAsiaTheme="majorEastAsia" w:hAnsiTheme="majorHAnsi" w:cstheme="majorBidi"/>
+    </w:rPr>
   </w:style>
 </w:styles>
 </file>
@@ -1349,4 +2540,16 @@
     </a:ext>
   </a:extLst>
 </a:theme>
+</file>
+
+<file path=customXml/item1.xml><?xml version="1.0" encoding="utf-8"?>
+<b:Sources xmlns:b="http://schemas.openxmlformats.org/officeDocument/2006/bibliography" xmlns="http://schemas.openxmlformats.org/officeDocument/2006/bibliography" SelectedStyle="\APASixthEditionOfficeOnline.xsl" StyleName="APA" Version="6"/>
+</file>
+
+<file path=customXml/itemProps1.xml><?xml version="1.0" encoding="utf-8"?>
+<ds:datastoreItem xmlns:ds="http://schemas.openxmlformats.org/officeDocument/2006/customXml" ds:itemID="{862B69F3-DD67-42B0-AC5E-7A45C64EF659}">
+  <ds:schemaRefs>
+    <ds:schemaRef ds:uri="http://schemas.openxmlformats.org/officeDocument/2006/bibliography"/>
+  </ds:schemaRefs>
+</ds:datastoreItem>
 </file>
--- a/マニュアル/マニュアル.docx
+++ b/マニュアル/マニュアル.docx
@@ -553,23 +553,561 @@
         </w:p>
         <w:p>
           <w:pPr>
+            <w:pStyle w:val="12"/>
+            <w:tabs>
+              <w:tab w:val="right" w:leader="dot" w:pos="8494"/>
+            </w:tabs>
+            <w:rPr>
+              <w:noProof/>
+            </w:rPr>
+          </w:pPr>
+          <w:r>
+            <w:fldChar w:fldCharType="begin"/>
+          </w:r>
+          <w:r>
+            <w:instrText xml:space="preserve"> TOC \o "1-3" \h \z \u </w:instrText>
+          </w:r>
+          <w:r>
+            <w:fldChar w:fldCharType="separate"/>
+          </w:r>
+          <w:hyperlink w:anchor="_Toc424825595" w:history="1">
+            <w:r>
+              <w:rPr>
+                <w:rStyle w:val="a9"/>
+                <w:noProof/>
+              </w:rPr>
+              <w:t>1</w:t>
+            </w:r>
+            <w:r>
+              <w:rPr>
+                <w:rStyle w:val="a9"/>
+                <w:rFonts w:hint="eastAsia"/>
+                <w:noProof/>
+              </w:rPr>
+              <w:t>生産者の方へ</w:t>
+            </w:r>
+            <w:r>
+              <w:rPr>
+                <w:noProof/>
+                <w:webHidden/>
+              </w:rPr>
+              <w:tab/>
+            </w:r>
+            <w:r>
+              <w:rPr>
+                <w:noProof/>
+                <w:webHidden/>
+              </w:rPr>
+              <w:fldChar w:fldCharType="begin"/>
+            </w:r>
+            <w:r>
+              <w:rPr>
+                <w:noProof/>
+                <w:webHidden/>
+              </w:rPr>
+              <w:instrText xml:space="preserve"> PAGEREF _Toc424825595 \h </w:instrText>
+            </w:r>
+            <w:r>
+              <w:rPr>
+                <w:noProof/>
+                <w:webHidden/>
+              </w:rPr>
+            </w:r>
+            <w:r>
+              <w:rPr>
+                <w:noProof/>
+                <w:webHidden/>
+              </w:rPr>
+              <w:fldChar w:fldCharType="separate"/>
+            </w:r>
+            <w:r>
+              <w:rPr>
+                <w:noProof/>
+                <w:webHidden/>
+              </w:rPr>
+              <w:t>3</w:t>
+            </w:r>
+            <w:r>
+              <w:rPr>
+                <w:noProof/>
+                <w:webHidden/>
+              </w:rPr>
+              <w:fldChar w:fldCharType="end"/>
+            </w:r>
+          </w:hyperlink>
+        </w:p>
+        <w:p>
+          <w:pPr>
+            <w:pStyle w:val="21"/>
+            <w:tabs>
+              <w:tab w:val="right" w:leader="dot" w:pos="8494"/>
+            </w:tabs>
+            <w:rPr>
+              <w:noProof/>
+            </w:rPr>
+          </w:pPr>
+          <w:hyperlink w:anchor="_Toc424825596" w:history="1">
+            <w:r>
+              <w:rPr>
+                <w:rStyle w:val="a9"/>
+                <w:noProof/>
+              </w:rPr>
+              <w:t>1.1</w:t>
+            </w:r>
+            <w:r>
+              <w:rPr>
+                <w:rStyle w:val="a9"/>
+                <w:rFonts w:hint="eastAsia"/>
+                <w:noProof/>
+              </w:rPr>
+              <w:t>利用者選択</w:t>
+            </w:r>
+            <w:r>
+              <w:rPr>
+                <w:noProof/>
+                <w:webHidden/>
+              </w:rPr>
+              <w:tab/>
+            </w:r>
+            <w:r>
+              <w:rPr>
+                <w:noProof/>
+                <w:webHidden/>
+              </w:rPr>
+              <w:fldChar w:fldCharType="begin"/>
+            </w:r>
+            <w:r>
+              <w:rPr>
+                <w:noProof/>
+                <w:webHidden/>
+              </w:rPr>
+              <w:instrText xml:space="preserve"> PAGEREF _Toc424825596 \h </w:instrText>
+            </w:r>
+            <w:r>
+              <w:rPr>
+                <w:noProof/>
+                <w:webHidden/>
+              </w:rPr>
+            </w:r>
+            <w:r>
+              <w:rPr>
+                <w:noProof/>
+                <w:webHidden/>
+              </w:rPr>
+              <w:fldChar w:fldCharType="separate"/>
+            </w:r>
+            <w:r>
+              <w:rPr>
+                <w:noProof/>
+                <w:webHidden/>
+              </w:rPr>
+              <w:t>3</w:t>
+            </w:r>
+            <w:r>
+              <w:rPr>
+                <w:noProof/>
+                <w:webHidden/>
+              </w:rPr>
+              <w:fldChar w:fldCharType="end"/>
+            </w:r>
+          </w:hyperlink>
+        </w:p>
+        <w:p>
+          <w:pPr>
+            <w:pStyle w:val="21"/>
+            <w:tabs>
+              <w:tab w:val="right" w:leader="dot" w:pos="8494"/>
+            </w:tabs>
+            <w:rPr>
+              <w:noProof/>
+            </w:rPr>
+          </w:pPr>
+          <w:hyperlink w:anchor="_Toc424825597" w:history="1">
+            <w:r>
+              <w:rPr>
+                <w:rStyle w:val="a9"/>
+                <w:noProof/>
+              </w:rPr>
+              <w:t>1.2</w:t>
+            </w:r>
+            <w:r>
+              <w:rPr>
+                <w:rStyle w:val="a9"/>
+                <w:rFonts w:hint="eastAsia"/>
+                <w:noProof/>
+              </w:rPr>
+              <w:t>生産者情報登録</w:t>
+            </w:r>
+            <w:r>
+              <w:rPr>
+                <w:noProof/>
+                <w:webHidden/>
+              </w:rPr>
+              <w:tab/>
+            </w:r>
+            <w:r>
+              <w:rPr>
+                <w:noProof/>
+                <w:webHidden/>
+              </w:rPr>
+              <w:fldChar w:fldCharType="begin"/>
+            </w:r>
+            <w:r>
+              <w:rPr>
+                <w:noProof/>
+                <w:webHidden/>
+              </w:rPr>
+              <w:instrText xml:space="preserve"> PAGEREF _Toc424825597 \h </w:instrText>
+            </w:r>
+            <w:r>
+              <w:rPr>
+                <w:noProof/>
+                <w:webHidden/>
+              </w:rPr>
+            </w:r>
+            <w:r>
+              <w:rPr>
+                <w:noProof/>
+                <w:webHidden/>
+              </w:rPr>
+              <w:fldChar w:fldCharType="separate"/>
+            </w:r>
+            <w:r>
+              <w:rPr>
+                <w:noProof/>
+                <w:webHidden/>
+              </w:rPr>
+              <w:t>3</w:t>
+            </w:r>
+            <w:r>
+              <w:rPr>
+                <w:noProof/>
+                <w:webHidden/>
+              </w:rPr>
+              <w:fldChar w:fldCharType="end"/>
+            </w:r>
+          </w:hyperlink>
+        </w:p>
+        <w:p>
+          <w:pPr>
+            <w:pStyle w:val="21"/>
+            <w:tabs>
+              <w:tab w:val="right" w:leader="dot" w:pos="8494"/>
+            </w:tabs>
+            <w:rPr>
+              <w:noProof/>
+            </w:rPr>
+          </w:pPr>
+          <w:hyperlink w:anchor="_Toc424825598" w:history="1">
+            <w:r>
+              <w:rPr>
+                <w:rStyle w:val="a9"/>
+                <w:noProof/>
+              </w:rPr>
+              <w:t>1.3</w:t>
+            </w:r>
+            <w:r>
+              <w:rPr>
+                <w:rStyle w:val="a9"/>
+                <w:rFonts w:hint="eastAsia"/>
+                <w:noProof/>
+              </w:rPr>
+              <w:t>出荷情報登録</w:t>
+            </w:r>
+            <w:r>
+              <w:rPr>
+                <w:noProof/>
+                <w:webHidden/>
+              </w:rPr>
+              <w:tab/>
+            </w:r>
+            <w:r>
+              <w:rPr>
+                <w:noProof/>
+                <w:webHidden/>
+              </w:rPr>
+              <w:fldChar w:fldCharType="begin"/>
+            </w:r>
+            <w:r>
+              <w:rPr>
+                <w:noProof/>
+                <w:webHidden/>
+              </w:rPr>
+              <w:instrText xml:space="preserve"> PAGEREF _Toc424825598 \h </w:instrText>
+            </w:r>
+            <w:r>
+              <w:rPr>
+                <w:noProof/>
+                <w:webHidden/>
+              </w:rPr>
+            </w:r>
+            <w:r>
+              <w:rPr>
+                <w:noProof/>
+                <w:webHidden/>
+              </w:rPr>
+              <w:fldChar w:fldCharType="separate"/>
+            </w:r>
+            <w:r>
+              <w:rPr>
+                <w:noProof/>
+                <w:webHidden/>
+              </w:rPr>
+              <w:t>7</w:t>
+            </w:r>
+            <w:r>
+              <w:rPr>
+                <w:noProof/>
+                <w:webHidden/>
+              </w:rPr>
+              <w:fldChar w:fldCharType="end"/>
+            </w:r>
+          </w:hyperlink>
+        </w:p>
+        <w:p>
+          <w:pPr>
+            <w:pStyle w:val="12"/>
+            <w:tabs>
+              <w:tab w:val="right" w:leader="dot" w:pos="8494"/>
+            </w:tabs>
+            <w:rPr>
+              <w:noProof/>
+            </w:rPr>
+          </w:pPr>
+          <w:hyperlink w:anchor="_Toc424825599" w:history="1">
+            <w:r>
+              <w:rPr>
+                <w:rStyle w:val="a9"/>
+                <w:noProof/>
+              </w:rPr>
+              <w:t>2</w:t>
+            </w:r>
+            <w:r>
+              <w:rPr>
+                <w:rStyle w:val="a9"/>
+                <w:rFonts w:hint="eastAsia"/>
+                <w:noProof/>
+              </w:rPr>
+              <w:t>販売者の方へ</w:t>
+            </w:r>
+            <w:r>
+              <w:rPr>
+                <w:noProof/>
+                <w:webHidden/>
+              </w:rPr>
+              <w:tab/>
+            </w:r>
+            <w:r>
+              <w:rPr>
+                <w:noProof/>
+                <w:webHidden/>
+              </w:rPr>
+              <w:fldChar w:fldCharType="begin"/>
+            </w:r>
+            <w:r>
+              <w:rPr>
+                <w:noProof/>
+                <w:webHidden/>
+              </w:rPr>
+              <w:instrText xml:space="preserve"> PAGEREF _Toc424825599 \h </w:instrText>
+            </w:r>
+            <w:r>
+              <w:rPr>
+                <w:noProof/>
+                <w:webHidden/>
+              </w:rPr>
+            </w:r>
+            <w:r>
+              <w:rPr>
+                <w:noProof/>
+                <w:webHidden/>
+              </w:rPr>
+              <w:fldChar w:fldCharType="separate"/>
+            </w:r>
+            <w:r>
+              <w:rPr>
+                <w:noProof/>
+                <w:webHidden/>
+              </w:rPr>
+              <w:t>10</w:t>
+            </w:r>
+            <w:r>
+              <w:rPr>
+                <w:noProof/>
+                <w:webHidden/>
+              </w:rPr>
+              <w:fldChar w:fldCharType="end"/>
+            </w:r>
+          </w:hyperlink>
+        </w:p>
+        <w:p>
+          <w:pPr>
+            <w:pStyle w:val="21"/>
+            <w:tabs>
+              <w:tab w:val="right" w:leader="dot" w:pos="8494"/>
+            </w:tabs>
+            <w:rPr>
+              <w:noProof/>
+            </w:rPr>
+          </w:pPr>
+          <w:hyperlink w:anchor="_Toc424825600" w:history="1">
+            <w:r>
+              <w:rPr>
+                <w:rStyle w:val="a9"/>
+                <w:noProof/>
+              </w:rPr>
+              <w:t>2.1</w:t>
+            </w:r>
+            <w:r>
+              <w:rPr>
+                <w:rStyle w:val="a9"/>
+                <w:rFonts w:hint="eastAsia"/>
+                <w:noProof/>
+              </w:rPr>
+              <w:t>利用者選択</w:t>
+            </w:r>
+            <w:r>
+              <w:rPr>
+                <w:noProof/>
+                <w:webHidden/>
+              </w:rPr>
+              <w:tab/>
+            </w:r>
+            <w:r>
+              <w:rPr>
+                <w:noProof/>
+                <w:webHidden/>
+              </w:rPr>
+              <w:fldChar w:fldCharType="begin"/>
+            </w:r>
+            <w:r>
+              <w:rPr>
+                <w:noProof/>
+                <w:webHidden/>
+              </w:rPr>
+              <w:instrText xml:space="preserve"> PAGEREF _Toc424825600 \h </w:instrText>
+            </w:r>
+            <w:r>
+              <w:rPr>
+                <w:noProof/>
+                <w:webHidden/>
+              </w:rPr>
+            </w:r>
+            <w:r>
+              <w:rPr>
+                <w:noProof/>
+                <w:webHidden/>
+              </w:rPr>
+              <w:fldChar w:fldCharType="separate"/>
+            </w:r>
+            <w:r>
+              <w:rPr>
+                <w:noProof/>
+                <w:webHidden/>
+              </w:rPr>
+              <w:t>10</w:t>
+            </w:r>
+            <w:r>
+              <w:rPr>
+                <w:noProof/>
+                <w:webHidden/>
+              </w:rPr>
+              <w:fldChar w:fldCharType="end"/>
+            </w:r>
+          </w:hyperlink>
+        </w:p>
+        <w:p>
+          <w:pPr>
+            <w:pStyle w:val="21"/>
+            <w:tabs>
+              <w:tab w:val="right" w:leader="dot" w:pos="8494"/>
+            </w:tabs>
+            <w:rPr>
+              <w:noProof/>
+            </w:rPr>
+          </w:pPr>
+          <w:hyperlink w:anchor="_Toc424825601" w:history="1">
+            <w:r>
+              <w:rPr>
+                <w:rStyle w:val="a9"/>
+                <w:noProof/>
+              </w:rPr>
+              <w:t>2.2</w:t>
+            </w:r>
+            <w:r>
+              <w:rPr>
+                <w:rStyle w:val="a9"/>
+                <w:rFonts w:hint="eastAsia"/>
+                <w:noProof/>
+              </w:rPr>
+              <w:t>商品確認</w:t>
+            </w:r>
+            <w:r>
+              <w:rPr>
+                <w:noProof/>
+                <w:webHidden/>
+              </w:rPr>
+              <w:tab/>
+            </w:r>
+            <w:r>
+              <w:rPr>
+                <w:noProof/>
+                <w:webHidden/>
+              </w:rPr>
+              <w:fldChar w:fldCharType="begin"/>
+            </w:r>
+            <w:r>
+              <w:rPr>
+                <w:noProof/>
+                <w:webHidden/>
+              </w:rPr>
+              <w:instrText xml:space="preserve"> PAGEREF _Toc424825601 \h </w:instrText>
+            </w:r>
+            <w:r>
+              <w:rPr>
+                <w:noProof/>
+                <w:webHidden/>
+              </w:rPr>
+            </w:r>
+            <w:r>
+              <w:rPr>
+                <w:noProof/>
+                <w:webHidden/>
+              </w:rPr>
+              <w:fldChar w:fldCharType="separate"/>
+            </w:r>
+            <w:r>
+              <w:rPr>
+                <w:noProof/>
+                <w:webHidden/>
+              </w:rPr>
+              <w:t>10</w:t>
+            </w:r>
+            <w:r>
+              <w:rPr>
+                <w:noProof/>
+                <w:webHidden/>
+              </w:rPr>
+              <w:fldChar w:fldCharType="end"/>
+            </w:r>
+          </w:hyperlink>
+        </w:p>
+        <w:p>
+          <w:pPr>
             <w:rPr>
               <w:b/>
               <w:bCs/>
               <w:lang w:val="ja-JP"/>
             </w:rPr>
           </w:pPr>
-          <w:fldSimple w:instr=" TOC \o &quot;1-3&quot; \h \z \u ">
-            <w:r>
-              <w:rPr>
-                <w:rFonts w:hint="eastAsia"/>
-                <w:b/>
-                <w:bCs/>
-                <w:noProof/>
-              </w:rPr>
-              <w:t>目次項目が見つかりません。</w:t>
-            </w:r>
-          </w:fldSimple>
+          <w:r>
+            <w:rPr>
+              <w:b/>
+              <w:bCs/>
+              <w:lang w:val="ja-JP"/>
+            </w:rPr>
+            <w:fldChar w:fldCharType="end"/>
+          </w:r>
         </w:p>
         <w:p/>
       </w:sdtContent>
@@ -583,11 +1121,14 @@
           <w:docGrid w:type="lines" w:linePitch="360"/>
         </w:sectPr>
       </w:pPr>
+      <w:bookmarkStart w:id="0" w:name="_GoBack"/>
+      <w:bookmarkEnd w:id="0"/>
     </w:p>
     <w:p>
       <w:pPr>
         <w:pStyle w:val="1"/>
       </w:pPr>
+      <w:bookmarkStart w:id="1" w:name="_Toc424825595"/>
       <w:r>
         <w:rPr>
           <w:rFonts w:hint="eastAsia"/>
@@ -601,6 +1142,7 @@
         </w:rPr>
         <w:t>生産者の方へ</w:t>
       </w:r>
+      <w:bookmarkEnd w:id="1"/>
     </w:p>
     <w:p>
       <w:pPr>
@@ -609,6 +1151,7 @@
           <w:rFonts w:hint="eastAsia"/>
         </w:rPr>
       </w:pPr>
+      <w:bookmarkStart w:id="2" w:name="_Toc424825596"/>
       <w:r>
         <w:rPr>
           <w:rFonts w:hint="eastAsia"/>
@@ -621,6 +1164,7 @@
         </w:rPr>
         <w:t>利用者選択</w:t>
       </w:r>
+      <w:bookmarkEnd w:id="2"/>
     </w:p>
     <w:p>
       <w:r>
@@ -692,7 +1236,7 @@
           </mc:Choice>
           <mc:Fallback>
             <w:pict>
-              <v:oval w14:anchorId="50516EC8" id="円/楕円 1" o:spid="_x0000_s1026" style="position:absolute;left:0;text-align:left;margin-left:7.2pt;margin-top:92.75pt;width:76.5pt;height:42pt;z-index:251659264;visibility:visible;mso-wrap-style:square;mso-wrap-distance-left:9pt;mso-wrap-distance-top:0;mso-wrap-distance-right:9pt;mso-wrap-distance-bottom:0;mso-position-horizontal:absolute;mso-position-horizontal-relative:text;mso-position-vertical:absolute;mso-position-vertical-relative:text;v-text-anchor:middle" o:gfxdata="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" filled="f" strokecolor="red" strokeweight="3pt">
+              <v:oval w14:anchorId="11BDD0E2" id="円/楕円 1" o:spid="_x0000_s1026" style="position:absolute;left:0;text-align:left;margin-left:7.2pt;margin-top:92.75pt;width:76.5pt;height:42pt;z-index:251659264;visibility:visible;mso-wrap-style:square;mso-wrap-distance-left:9pt;mso-wrap-distance-top:0;mso-wrap-distance-right:9pt;mso-wrap-distance-bottom:0;mso-position-horizontal:absolute;mso-position-horizontal-relative:text;mso-position-vertical:absolute;mso-position-vertical-relative:text;v-text-anchor:middle" o:gfxdata="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" filled="f" strokecolor="red" strokeweight="3pt">
                 <v:stroke joinstyle="miter"/>
               </v:oval>
             </w:pict>
@@ -780,6 +1324,7 @@
       <w:pPr>
         <w:pStyle w:val="2"/>
       </w:pPr>
+      <w:bookmarkStart w:id="3" w:name="_Toc424825597"/>
       <w:r>
         <w:rPr>
           <w:rFonts w:hint="eastAsia"/>
@@ -792,6 +1337,7 @@
         </w:rPr>
         <w:t>生産者情報登録</w:t>
       </w:r>
+      <w:bookmarkEnd w:id="3"/>
     </w:p>
     <w:p>
       <w:pPr>
@@ -879,7 +1425,7 @@
           </mc:Choice>
           <mc:Fallback>
             <w:pict>
-              <v:oval w14:anchorId="176F4EBD" id="円/楕円 3" o:spid="_x0000_s1026" style="position:absolute;left:0;text-align:left;margin-left:21.45pt;margin-top:93.5pt;width:91.5pt;height:42pt;z-index:251661312;visibility:visible;mso-wrap-style:square;mso-width-percent:0;mso-wrap-distance-left:9pt;mso-wrap-distance-top:0;mso-wrap-distance-right:9pt;mso-wrap-distance-bottom:0;mso-position-horizontal:absolute;mso-position-horizontal-relative:text;mso-position-vertical:absolute;mso-position-vertical-relative:text;mso-width-percent:0;mso-width-relative:margin;v-text-anchor:middle" o:gfxdata="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" filled="f" strokecolor="red" strokeweight="3pt">
+              <v:oval w14:anchorId="7A0C0426" id="円/楕円 3" o:spid="_x0000_s1026" style="position:absolute;left:0;text-align:left;margin-left:21.45pt;margin-top:93.5pt;width:91.5pt;height:42pt;z-index:251661312;visibility:visible;mso-wrap-style:square;mso-width-percent:0;mso-wrap-distance-left:9pt;mso-wrap-distance-top:0;mso-wrap-distance-right:9pt;mso-wrap-distance-bottom:0;mso-position-horizontal:absolute;mso-position-horizontal-relative:text;mso-position-vertical:absolute;mso-position-vertical-relative:text;mso-width-percent:0;mso-width-relative:margin;v-text-anchor:middle" o:gfxdata="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" filled="f" strokecolor="red" strokeweight="3pt">
                 <v:stroke joinstyle="miter"/>
               </v:oval>
             </w:pict>
@@ -1142,6 +1688,7 @@
           <w:rFonts w:hint="eastAsia"/>
         </w:rPr>
       </w:pPr>
+      <w:bookmarkStart w:id="4" w:name="_Toc424825598"/>
       <w:r>
         <w:rPr>
           <w:rFonts w:hint="eastAsia"/>
@@ -1155,6 +1702,7 @@
         </w:rPr>
         <w:t>出荷情報登録</w:t>
       </w:r>
+      <w:bookmarkEnd w:id="4"/>
     </w:p>
     <w:p>
       <w:r>
@@ -1216,7 +1764,7 @@
           </mc:Choice>
           <mc:Fallback>
             <w:pict>
-              <v:oval w14:anchorId="048368F9" id="円/楕円 5" o:spid="_x0000_s1026" style="position:absolute;left:0;text-align:left;margin-left:10.5pt;margin-top:115.45pt;width:91.5pt;height:42pt;z-index:251663360;visibility:visible;mso-wrap-style:square;mso-width-percent:0;mso-wrap-distance-left:9pt;mso-wrap-distance-top:0;mso-wrap-distance-right:9pt;mso-wrap-distance-bottom:0;mso-position-horizontal:absolute;mso-position-horizontal-relative:text;mso-position-vertical:absolute;mso-position-vertical-relative:text;mso-width-percent:0;mso-width-relative:margin;v-text-anchor:middle" o:gfxdata="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" filled="f" strokecolor="red" strokeweight="3pt">
+              <v:oval w14:anchorId="0ADA4506" id="円/楕円 5" o:spid="_x0000_s1026" style="position:absolute;left:0;text-align:left;margin-left:10.5pt;margin-top:115.45pt;width:91.5pt;height:42pt;z-index:251663360;visibility:visible;mso-wrap-style:square;mso-width-percent:0;mso-wrap-distance-left:9pt;mso-wrap-distance-top:0;mso-wrap-distance-right:9pt;mso-wrap-distance-bottom:0;mso-position-horizontal:absolute;mso-position-horizontal-relative:text;mso-position-vertical:absolute;mso-position-vertical-relative:text;mso-width-percent:0;mso-width-relative:margin;v-text-anchor:middle" o:gfxdata="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" filled="f" strokecolor="red" strokeweight="3pt">
                 <v:stroke joinstyle="miter"/>
               </v:oval>
             </w:pict>
@@ -1242,10 +1790,7 @@
         <w:br w:type="page"/>
       </w:r>
     </w:p>
-    <w:p>
-      <w:bookmarkStart w:id="0" w:name="_GoBack"/>
-      <w:bookmarkEnd w:id="0"/>
-    </w:p>
+    <w:p/>
     <w:p>
       <w:r>
         <w:rPr>
@@ -1376,6 +1921,7 @@
       <w:pPr>
         <w:pStyle w:val="1"/>
       </w:pPr>
+      <w:bookmarkStart w:id="5" w:name="_Toc424825599"/>
       <w:r>
         <w:rPr>
           <w:rFonts w:hint="eastAsia"/>
@@ -1389,11 +1935,13 @@
         </w:rPr>
         <w:t>販売者の方へ</w:t>
       </w:r>
+      <w:bookmarkEnd w:id="5"/>
     </w:p>
     <w:p>
       <w:pPr>
         <w:pStyle w:val="2"/>
       </w:pPr>
+      <w:bookmarkStart w:id="6" w:name="_Toc424825600"/>
       <w:r>
         <w:rPr>
           <w:rFonts w:hint="eastAsia"/>
@@ -1406,6 +1954,7 @@
         </w:rPr>
         <w:t>利用者選択</w:t>
       </w:r>
+      <w:bookmarkEnd w:id="6"/>
     </w:p>
     <w:p>
       <w:r>
@@ -1467,7 +2016,7 @@
           </mc:Choice>
           <mc:Fallback>
             <w:pict>
-              <v:oval w14:anchorId="59946A06" id="円/楕円 6" o:spid="_x0000_s1026" style="position:absolute;left:0;text-align:left;margin-left:7.5pt;margin-top:117.7pt;width:75.75pt;height:42pt;z-index:251665408;visibility:visible;mso-wrap-style:square;mso-width-percent:0;mso-wrap-distance-left:9pt;mso-wrap-distance-top:0;mso-wrap-distance-right:9pt;mso-wrap-distance-bottom:0;mso-position-horizontal:absolute;mso-position-horizontal-relative:margin;mso-position-vertical:absolute;mso-position-vertical-relative:text;mso-width-percent:0;mso-width-relative:margin;v-text-anchor:middle" o:gfxdata="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" filled="f" strokecolor="red" strokeweight="3pt">
+              <v:oval w14:anchorId="4A3C0230" id="円/楕円 6" o:spid="_x0000_s1026" style="position:absolute;left:0;text-align:left;margin-left:7.5pt;margin-top:117.7pt;width:75.75pt;height:42pt;z-index:251665408;visibility:visible;mso-wrap-style:square;mso-width-percent:0;mso-wrap-distance-left:9pt;mso-wrap-distance-top:0;mso-wrap-distance-right:9pt;mso-wrap-distance-bottom:0;mso-position-horizontal:absolute;mso-position-horizontal-relative:margin;mso-position-vertical:absolute;mso-position-vertical-relative:text;mso-width-percent:0;mso-width-relative:margin;v-text-anchor:middle" o:gfxdata="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" filled="f" strokecolor="red" strokeweight="3pt">
                 <v:stroke joinstyle="miter"/>
                 <w10:wrap anchorx="margin"/>
               </v:oval>
@@ -1498,6 +2047,7 @@
           <w:rFonts w:hint="eastAsia"/>
         </w:rPr>
       </w:pPr>
+      <w:bookmarkStart w:id="7" w:name="_Toc424825601"/>
       <w:r>
         <w:rPr>
           <w:rFonts w:hint="eastAsia"/>
@@ -1510,6 +2060,7 @@
         </w:rPr>
         <w:t>商品確認</w:t>
       </w:r>
+      <w:bookmarkEnd w:id="7"/>
     </w:p>
     <w:p>
       <w:r>
@@ -2278,6 +2829,38 @@
       <w:rFonts w:asciiTheme="majorHAnsi" w:eastAsiaTheme="majorEastAsia" w:hAnsiTheme="majorHAnsi" w:cstheme="majorBidi"/>
     </w:rPr>
   </w:style>
+  <w:style w:type="paragraph" w:styleId="12">
+    <w:name w:val="toc 1"/>
+    <w:basedOn w:val="a"/>
+    <w:next w:val="a"/>
+    <w:autoRedefine/>
+    <w:uiPriority w:val="39"/>
+    <w:unhideWhenUsed/>
+    <w:rsid w:val="00971718"/>
+  </w:style>
+  <w:style w:type="paragraph" w:styleId="21">
+    <w:name w:val="toc 2"/>
+    <w:basedOn w:val="a"/>
+    <w:next w:val="a"/>
+    <w:autoRedefine/>
+    <w:uiPriority w:val="39"/>
+    <w:unhideWhenUsed/>
+    <w:rsid w:val="00971718"/>
+    <w:pPr>
+      <w:ind w:leftChars="100" w:left="210"/>
+    </w:pPr>
+  </w:style>
+  <w:style w:type="character" w:styleId="a9">
+    <w:name w:val="Hyperlink"/>
+    <w:basedOn w:val="a0"/>
+    <w:uiPriority w:val="99"/>
+    <w:unhideWhenUsed/>
+    <w:rsid w:val="00971718"/>
+    <w:rPr>
+      <w:color w:val="0563C1" w:themeColor="hyperlink"/>
+      <w:u w:val="single"/>
+    </w:rPr>
+  </w:style>
 </w:styles>
 </file>
 
@@ -2547,7 +3130,7 @@
 </file>
 
 <file path=customXml/itemProps1.xml><?xml version="1.0" encoding="utf-8"?>
-<ds:datastoreItem xmlns:ds="http://schemas.openxmlformats.org/officeDocument/2006/customXml" ds:itemID="{862B69F3-DD67-42B0-AC5E-7A45C64EF659}">
+<ds:datastoreItem xmlns:ds="http://schemas.openxmlformats.org/officeDocument/2006/customXml" ds:itemID="{8FC7B40E-90FE-46A5-8554-CFFA8396BF84}">
   <ds:schemaRefs>
     <ds:schemaRef ds:uri="http://schemas.openxmlformats.org/officeDocument/2006/bibliography"/>
   </ds:schemaRefs>

--- a/マニュアル/マニュアル.docx
+++ b/マニュアル/マニュアル.docx
@@ -121,7 +121,7 @@
           <w:sz w:val="28"/>
           <w:szCs w:val="28"/>
         </w:rPr>
-        <w:t>10</w:t>
+        <w:t>16</w:t>
       </w:r>
       <w:r>
         <w:rPr>
@@ -530,25 +530,27 @@
       </w:sdtPr>
       <w:sdtEndPr>
         <w:rPr>
-          <w:rFonts w:asciiTheme="minorHAnsi" w:eastAsiaTheme="minorEastAsia" w:hAnsiTheme="minorHAnsi" w:cstheme="minorBidi"/>
           <w:b/>
           <w:bCs/>
-          <w:color w:val="auto"/>
-          <w:kern w:val="2"/>
-          <w:sz w:val="21"/>
-          <w:szCs w:val="22"/>
         </w:rPr>
       </w:sdtEndPr>
       <w:sdtContent>
         <w:p>
           <w:pPr>
-            <w:pStyle w:val="a8"/>
+            <w:rPr>
+              <w:rFonts w:hint="eastAsia"/>
+              <w:sz w:val="36"/>
+              <w:szCs w:val="36"/>
+            </w:rPr>
           </w:pPr>
           <w:r>
             <w:rPr>
+              <w:rFonts w:hint="eastAsia"/>
+              <w:sz w:val="36"/>
+              <w:szCs w:val="36"/>
               <w:lang w:val="ja-JP"/>
             </w:rPr>
-            <w:t>内容</w:t>
+            <w:t>目次</w:t>
           </w:r>
         </w:p>
         <w:p>
@@ -625,7 +627,7 @@
                 <w:noProof/>
                 <w:webHidden/>
               </w:rPr>
-              <w:t>3</w:t>
+              <w:t>1</w:t>
             </w:r>
             <w:r>
               <w:rPr>
@@ -701,7 +703,7 @@
                 <w:noProof/>
                 <w:webHidden/>
               </w:rPr>
-              <w:t>3</w:t>
+              <w:t>1</w:t>
             </w:r>
             <w:r>
               <w:rPr>
@@ -777,7 +779,7 @@
                 <w:noProof/>
                 <w:webHidden/>
               </w:rPr>
-              <w:t>3</w:t>
+              <w:t>1</w:t>
             </w:r>
             <w:r>
               <w:rPr>
@@ -853,7 +855,7 @@
                 <w:noProof/>
                 <w:webHidden/>
               </w:rPr>
-              <w:t>7</w:t>
+              <w:t>5</w:t>
             </w:r>
             <w:r>
               <w:rPr>
@@ -929,7 +931,7 @@
                 <w:noProof/>
                 <w:webHidden/>
               </w:rPr>
-              <w:t>10</w:t>
+              <w:t>8</w:t>
             </w:r>
             <w:r>
               <w:rPr>
@@ -1005,7 +1007,7 @@
                 <w:noProof/>
                 <w:webHidden/>
               </w:rPr>
-              <w:t>10</w:t>
+              <w:t>8</w:t>
             </w:r>
             <w:r>
               <w:rPr>
@@ -1081,7 +1083,7 @@
                 <w:noProof/>
                 <w:webHidden/>
               </w:rPr>
-              <w:t>10</w:t>
+              <w:t>8</w:t>
             </w:r>
             <w:r>
               <w:rPr>
@@ -1147,9 +1149,6 @@
     <w:p>
       <w:pPr>
         <w:pStyle w:val="2"/>
-        <w:rPr>
-          <w:rFonts w:hint="eastAsia"/>
-        </w:rPr>
       </w:pPr>
       <w:bookmarkStart w:id="2" w:name="_Toc424825596"/>
       <w:r>
@@ -1340,11 +1339,6 @@
       <w:bookmarkEnd w:id="3"/>
     </w:p>
     <w:p>
-      <w:pPr>
-        <w:rPr>
-          <w:rFonts w:hint="eastAsia"/>
-        </w:rPr>
-      </w:pPr>
       <w:r>
         <w:rPr>
           <w:rFonts w:hint="eastAsia"/>
@@ -1467,7 +1461,6 @@
     <w:p>
       <w:pPr>
         <w:rPr>
-          <w:rFonts w:hint="eastAsia"/>
           <w:color w:val="FF0000"/>
         </w:rPr>
       </w:pPr>
@@ -1608,11 +1601,6 @@
       </w:r>
     </w:p>
     <w:p>
-      <w:pPr>
-        <w:rPr>
-          <w:rFonts w:hint="eastAsia"/>
-        </w:rPr>
-      </w:pPr>
       <w:r>
         <w:lastRenderedPageBreak/>
         <w:pict>
@@ -1639,11 +1627,6 @@
       </w:r>
     </w:p>
     <w:p>
-      <w:pPr>
-        <w:rPr>
-          <w:rFonts w:hint="eastAsia"/>
-        </w:rPr>
-      </w:pPr>
       <w:r>
         <w:rPr>
           <w:rFonts w:hint="eastAsia"/>
@@ -1684,9 +1667,6 @@
     <w:p>
       <w:pPr>
         <w:pStyle w:val="2"/>
-        <w:rPr>
-          <w:rFonts w:hint="eastAsia"/>
-        </w:rPr>
       </w:pPr>
       <w:bookmarkStart w:id="4" w:name="_Toc424825598"/>
       <w:r>
@@ -1793,22 +1773,14 @@
     <w:p/>
     <w:p>
       <w:r>
-        <w:rPr>
-          <w:rFonts w:hint="eastAsia"/>
-        </w:rPr>
         <w:pict>
-          <v:shape id="_x0000_i1036" type="#_x0000_t75" style="width:373.5pt;height:345pt">
+          <v:shape id="_x0000_i1031" type="#_x0000_t75" style="width:373.5pt;height:345pt">
             <v:imagedata r:id="rId14" o:title="出荷情報登録例"/>
           </v:shape>
         </w:pict>
       </w:r>
     </w:p>
     <w:p>
-      <w:pPr>
-        <w:rPr>
-          <w:rFonts w:hint="eastAsia"/>
-        </w:rPr>
-      </w:pPr>
       <w:r>
         <w:rPr>
           <w:rFonts w:hint="eastAsia"/>
@@ -1850,18 +1822,12 @@
         <w:t>※入力されている内容はサンプルです．</w:t>
       </w:r>
     </w:p>
-    <w:p>
-      <w:pPr>
-        <w:rPr>
-          <w:rFonts w:hint="eastAsia"/>
-        </w:rPr>
-      </w:pPr>
-    </w:p>
+    <w:p/>
     <w:p>
       <w:r>
         <w:lastRenderedPageBreak/>
         <w:pict>
-          <v:shape id="_x0000_i1031" type="#_x0000_t75" style="width:380.25pt;height:330pt">
+          <v:shape id="_x0000_i1032" type="#_x0000_t75" style="width:380.25pt;height:330pt">
             <v:imagedata r:id="rId15" o:title="出荷情報登録確認"/>
           </v:shape>
         </w:pict>
@@ -1886,7 +1852,7 @@
     <w:p>
       <w:r>
         <w:pict>
-          <v:shape id="_x0000_i1032" type="#_x0000_t75" style="width:378.75pt;height:126.75pt">
+          <v:shape id="_x0000_i1033" type="#_x0000_t75" style="width:378.75pt;height:126.75pt">
             <v:imagedata r:id="rId16" o:title="出荷情報登録完了"/>
           </v:shape>
         </w:pict>
@@ -1897,19 +1863,7 @@
         <w:rPr>
           <w:rFonts w:hint="eastAsia"/>
         </w:rPr>
-        <w:t>他の出荷情報をご登録する場合は「</w:t>
-      </w:r>
-      <w:r>
-        <w:rPr>
-          <w:rFonts w:hint="eastAsia"/>
-        </w:rPr>
-        <w:t>出荷情報を登録する</w:t>
-      </w:r>
-      <w:r>
-        <w:rPr>
-          <w:rFonts w:hint="eastAsia"/>
-        </w:rPr>
-        <w:t>」ボタンをクリックしてください．</w:t>
+        <w:t>他の出荷情報をご登録する場合は「出荷情報を登録する」ボタンをクリックしてください．</w:t>
       </w:r>
     </w:p>
     <w:p>
@@ -2016,7 +1970,7 @@
           </mc:Choice>
           <mc:Fallback>
             <w:pict>
-              <v:oval w14:anchorId="4A3C0230" id="円/楕円 6" o:spid="_x0000_s1026" style="position:absolute;left:0;text-align:left;margin-left:7.5pt;margin-top:117.7pt;width:75.75pt;height:42pt;z-index:251665408;visibility:visible;mso-wrap-style:square;mso-width-percent:0;mso-wrap-distance-left:9pt;mso-wrap-distance-top:0;mso-wrap-distance-right:9pt;mso-wrap-distance-bottom:0;mso-position-horizontal:absolute;mso-position-horizontal-relative:margin;mso-position-vertical:absolute;mso-position-vertical-relative:text;mso-width-percent:0;mso-width-relative:margin;v-text-anchor:middle" o:gfxdata="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" filled="f" strokecolor="red" strokeweight="3pt">
+              <v:oval w14:anchorId="489EB467" id="円/楕円 6" o:spid="_x0000_s1026" style="position:absolute;left:0;text-align:left;margin-left:7.5pt;margin-top:117.7pt;width:75.75pt;height:42pt;z-index:251665408;visibility:visible;mso-wrap-style:square;mso-width-percent:0;mso-wrap-distance-left:9pt;mso-wrap-distance-top:0;mso-wrap-distance-right:9pt;mso-wrap-distance-bottom:0;mso-position-horizontal:absolute;mso-position-horizontal-relative:margin;mso-position-vertical:absolute;mso-position-vertical-relative:text;mso-width-percent:0;mso-width-relative:margin;v-text-anchor:middle" o:gfxdata="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" filled="f" strokecolor="red" strokeweight="3pt">
                 <v:stroke joinstyle="miter"/>
                 <w10:wrap anchorx="margin"/>
               </v:oval>
@@ -2026,7 +1980,7 @@
       </w:r>
       <w:r>
         <w:pict>
-          <v:shape id="_x0000_i1033" type="#_x0000_t75" style="width:384.75pt;height:206.25pt">
+          <v:shape id="_x0000_i1034" type="#_x0000_t75" style="width:384.75pt;height:206.25pt">
             <v:imagedata r:id="rId17" o:title="ログイン1"/>
           </v:shape>
         </w:pict>
@@ -2043,9 +1997,6 @@
     <w:p>
       <w:pPr>
         <w:pStyle w:val="2"/>
-        <w:rPr>
-          <w:rFonts w:hint="eastAsia"/>
-        </w:rPr>
       </w:pPr>
       <w:bookmarkStart w:id="7" w:name="_Toc424825601"/>
       <w:r>
@@ -2064,19 +2015,152 @@
     </w:p>
     <w:p>
       <w:r>
-        <w:pict>
-          <v:shape id="_x0000_i1034" type="#_x0000_t75" style="width:375.75pt;height:131.25pt">
-            <v:imagedata r:id="rId18" o:title="商品一覧"/>
-          </v:shape>
-        </w:pict>
-      </w:r>
-    </w:p>
-    <w:p>
-      <w:r>
-        <w:rPr>
-          <w:rFonts w:hint="eastAsia"/>
-        </w:rPr>
-        <w:t>確認したい商品の「商品</w:t>
+        <w:rPr>
+          <w:noProof/>
+        </w:rPr>
+        <mc:AlternateContent>
+          <mc:Choice Requires="wps">
+            <w:drawing>
+              <wp:anchor distT="0" distB="0" distL="114300" distR="114300" simplePos="0" relativeHeight="251667456" behindDoc="0" locked="0" layoutInCell="1" allowOverlap="1" wp14:anchorId="3AD03459" wp14:editId="607516F1">
+                <wp:simplePos x="0" y="0"/>
+                <wp:positionH relativeFrom="margin">
+                  <wp:posOffset>-3810</wp:posOffset>
+                </wp:positionH>
+                <wp:positionV relativeFrom="paragraph">
+                  <wp:posOffset>1035050</wp:posOffset>
+                </wp:positionV>
+                <wp:extent cx="495300" cy="1438275"/>
+                <wp:effectExtent l="19050" t="19050" r="19050" b="28575"/>
+                <wp:wrapNone/>
+                <wp:docPr id="8" name="円/楕円 8"/>
+                <wp:cNvGraphicFramePr/>
+                <a:graphic xmlns:a="http://schemas.openxmlformats.org/drawingml/2006/main">
+                  <a:graphicData uri="http://schemas.microsoft.com/office/word/2010/wordprocessingShape">
+                    <wps:wsp>
+                      <wps:cNvSpPr/>
+                      <wps:spPr>
+                        <a:xfrm>
+                          <a:off x="0" y="0"/>
+                          <a:ext cx="495300" cy="1438275"/>
+                        </a:xfrm>
+                        <a:prstGeom prst="ellipse">
+                          <a:avLst/>
+                        </a:prstGeom>
+                        <a:noFill/>
+                        <a:ln w="38100" cap="flat" cmpd="sng" algn="ctr">
+                          <a:solidFill>
+                            <a:srgbClr val="FF0000"/>
+                          </a:solidFill>
+                          <a:prstDash val="solid"/>
+                          <a:miter lim="800000"/>
+                        </a:ln>
+                        <a:effectLst/>
+                      </wps:spPr>
+                      <wps:txbx>
+                        <w:txbxContent>
+                          <w:p>
+                            <w:pPr>
+                              <w:jc w:val="center"/>
+                            </w:pPr>
+                          </w:p>
+                        </w:txbxContent>
+                      </wps:txbx>
+                      <wps:bodyPr rot="0" spcFirstLastPara="0" vertOverflow="overflow" horzOverflow="overflow" vert="horz" wrap="square" lIns="91440" tIns="45720" rIns="91440" bIns="45720" numCol="1" spcCol="0" rtlCol="0" fromWordArt="0" anchor="ctr" anchorCtr="0" forceAA="0" compatLnSpc="1">
+                        <a:prstTxWarp prst="textNoShape">
+                          <a:avLst/>
+                        </a:prstTxWarp>
+                        <a:noAutofit/>
+                      </wps:bodyPr>
+                    </wps:wsp>
+                  </a:graphicData>
+                </a:graphic>
+                <wp14:sizeRelH relativeFrom="margin">
+                  <wp14:pctWidth>0</wp14:pctWidth>
+                </wp14:sizeRelH>
+                <wp14:sizeRelV relativeFrom="margin">
+                  <wp14:pctHeight>0</wp14:pctHeight>
+                </wp14:sizeRelV>
+              </wp:anchor>
+            </w:drawing>
+          </mc:Choice>
+          <mc:Fallback>
+            <w:pict>
+              <v:oval w14:anchorId="3AD03459" id="円/楕円 8" o:spid="_x0000_s1026" style="position:absolute;left:0;text-align:left;margin-left:-.3pt;margin-top:81.5pt;width:39pt;height:113.25pt;z-index:251667456;visibility:visible;mso-wrap-style:square;mso-width-percent:0;mso-height-percent:0;mso-wrap-distance-left:9pt;mso-wrap-distance-top:0;mso-wrap-distance-right:9pt;mso-wrap-distance-bottom:0;mso-position-horizontal:absolute;mso-position-horizontal-relative:margin;mso-position-vertical:absolute;mso-position-vertical-relative:text;mso-width-percent:0;mso-height-percent:0;mso-width-relative:margin;mso-height-relative:margin;v-text-anchor:middle" o:gfxdata="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" filled="f" strokecolor="red" strokeweight="3pt">
+                <v:stroke joinstyle="miter"/>
+                <v:textbox>
+                  <w:txbxContent>
+                    <w:p>
+                      <w:pPr>
+                        <w:jc w:val="center"/>
+                      </w:pPr>
+                    </w:p>
+                  </w:txbxContent>
+                </v:textbox>
+                <w10:wrap anchorx="margin"/>
+              </v:oval>
+            </w:pict>
+          </mc:Fallback>
+        </mc:AlternateContent>
+      </w:r>
+      <w:r>
+        <w:rPr>
+          <w:noProof/>
+        </w:rPr>
+        <w:drawing>
+          <wp:inline distT="0" distB="0" distL="0" distR="0">
+            <wp:extent cx="4772691" cy="2686425"/>
+            <wp:effectExtent l="0" t="0" r="8890" b="0"/>
+            <wp:docPr id="2" name="図 2"/>
+            <wp:cNvGraphicFramePr>
+              <a:graphicFrameLocks xmlns:a="http://schemas.openxmlformats.org/drawingml/2006/main" noChangeAspect="1"/>
+            </wp:cNvGraphicFramePr>
+            <a:graphic xmlns:a="http://schemas.openxmlformats.org/drawingml/2006/main">
+              <a:graphicData uri="http://schemas.openxmlformats.org/drawingml/2006/picture">
+                <pic:pic xmlns:pic="http://schemas.openxmlformats.org/drawingml/2006/picture">
+                  <pic:nvPicPr>
+                    <pic:cNvPr id="2" name="商品一覧1.PNG"/>
+                    <pic:cNvPicPr/>
+                  </pic:nvPicPr>
+                  <pic:blipFill>
+                    <a:blip r:embed="rId18">
+                      <a:extLst>
+                        <a:ext uri="{28A0092B-C50C-407E-A947-70E740481C1C}">
+                          <a14:useLocalDpi xmlns:a14="http://schemas.microsoft.com/office/drawing/2010/main" val="0"/>
+                        </a:ext>
+                      </a:extLst>
+                    </a:blip>
+                    <a:stretch>
+                      <a:fillRect/>
+                    </a:stretch>
+                  </pic:blipFill>
+                  <pic:spPr>
+                    <a:xfrm>
+                      <a:off x="0" y="0"/>
+                      <a:ext cx="4772691" cy="2686425"/>
+                    </a:xfrm>
+                    <a:prstGeom prst="rect">
+                      <a:avLst/>
+                    </a:prstGeom>
+                  </pic:spPr>
+                </pic:pic>
+              </a:graphicData>
+            </a:graphic>
+          </wp:inline>
+        </w:drawing>
+      </w:r>
+    </w:p>
+    <w:p>
+      <w:r>
+        <w:rPr>
+          <w:rFonts w:hint="eastAsia"/>
+        </w:rPr>
+        <w:t>確認したい商品の</w:t>
+      </w:r>
+      <w:r>
+        <w:rPr>
+          <w:rFonts w:hint="eastAsia"/>
+        </w:rPr>
+        <w:t>商品</w:t>
       </w:r>
       <w:r>
         <w:rPr>
@@ -2088,17 +2172,56 @@
         <w:rPr>
           <w:rFonts w:hint="eastAsia"/>
         </w:rPr>
-        <w:t>」ボタンをクリックしてください．</w:t>
-      </w:r>
-    </w:p>
-    <w:p>
-      <w:r>
+        <w:t>をクリックしてください．</w:t>
+      </w:r>
+    </w:p>
+    <w:p>
+      <w:r>
+        <w:rPr>
+          <w:noProof/>
+        </w:rPr>
         <w:lastRenderedPageBreak/>
-        <w:pict>
-          <v:shape id="_x0000_i1035" type="#_x0000_t75" style="width:375.75pt;height:519pt">
-            <v:imagedata r:id="rId19" o:title="商品紹介画面"/>
-          </v:shape>
-        </w:pict>
+        <w:drawing>
+          <wp:inline distT="0" distB="0" distL="0" distR="0">
+            <wp:extent cx="4763165" cy="6411220"/>
+            <wp:effectExtent l="0" t="0" r="0" b="8890"/>
+            <wp:docPr id="7" name="図 7"/>
+            <wp:cNvGraphicFramePr>
+              <a:graphicFrameLocks xmlns:a="http://schemas.openxmlformats.org/drawingml/2006/main" noChangeAspect="1"/>
+            </wp:cNvGraphicFramePr>
+            <a:graphic xmlns:a="http://schemas.openxmlformats.org/drawingml/2006/main">
+              <a:graphicData uri="http://schemas.openxmlformats.org/drawingml/2006/picture">
+                <pic:pic xmlns:pic="http://schemas.openxmlformats.org/drawingml/2006/picture">
+                  <pic:nvPicPr>
+                    <pic:cNvPr id="7" name="商品紹介1.PNG"/>
+                    <pic:cNvPicPr/>
+                  </pic:nvPicPr>
+                  <pic:blipFill>
+                    <a:blip r:embed="rId19">
+                      <a:extLst>
+                        <a:ext uri="{28A0092B-C50C-407E-A947-70E740481C1C}">
+                          <a14:useLocalDpi xmlns:a14="http://schemas.microsoft.com/office/drawing/2010/main" val="0"/>
+                        </a:ext>
+                      </a:extLst>
+                    </a:blip>
+                    <a:stretch>
+                      <a:fillRect/>
+                    </a:stretch>
+                  </pic:blipFill>
+                  <pic:spPr>
+                    <a:xfrm>
+                      <a:off x="0" y="0"/>
+                      <a:ext cx="4763165" cy="6411220"/>
+                    </a:xfrm>
+                    <a:prstGeom prst="rect">
+                      <a:avLst/>
+                    </a:prstGeom>
+                  </pic:spPr>
+                </pic:pic>
+              </a:graphicData>
+            </a:graphic>
+          </wp:inline>
+        </w:drawing>
       </w:r>
     </w:p>
     <w:p>
@@ -2110,11 +2233,6 @@
       </w:r>
     </w:p>
     <w:p>
-      <w:pPr>
-        <w:rPr>
-          <w:rFonts w:hint="eastAsia"/>
-        </w:rPr>
-      </w:pPr>
       <w:r>
         <w:rPr>
           <w:rFonts w:hint="eastAsia"/>
@@ -2156,11 +2274,6 @@
       </w:r>
     </w:p>
     <w:p>
-      <w:pPr>
-        <w:rPr>
-          <w:rFonts w:hint="eastAsia"/>
-        </w:rPr>
-      </w:pPr>
       <w:r>
         <w:rPr>
           <w:rFonts w:hint="eastAsia"/>
@@ -2181,8 +2294,10 @@
       </w:r>
     </w:p>
     <w:sectPr>
+      <w:footerReference w:type="default" r:id="rId20"/>
       <w:pgSz w:w="11906" w:h="16838"/>
       <w:pgMar w:top="1985" w:right="1701" w:bottom="1701" w:left="1701" w:header="851" w:footer="992" w:gutter="0"/>
+      <w:pgNumType w:start="1"/>
       <w:cols w:space="425"/>
       <w:docGrid w:type="lines" w:linePitch="360"/>
     </w:sectPr>
@@ -2207,6 +2322,52 @@
     </w:p>
   </w:endnote>
 </w:endnotes>
+</file>
+
+<file path=word/footer1.xml><?xml version="1.0" encoding="utf-8"?>
+<w:ftr xmlns:wpc="http://schemas.microsoft.com/office/word/2010/wordprocessingCanvas" xmlns:mc="http://schemas.openxmlformats.org/markup-compatibility/2006" xmlns:o="urn:schemas-microsoft-com:office:office" xmlns:r="http://schemas.openxmlformats.org/officeDocument/2006/relationships" xmlns:m="http://schemas.openxmlformats.org/officeDocument/2006/math" xmlns:v="urn:schemas-microsoft-com:vml" xmlns:wp14="http://schemas.microsoft.com/office/word/2010/wordprocessingDrawing" xmlns:wp="http://schemas.openxmlformats.org/drawingml/2006/wordprocessingDrawing" xmlns:w10="urn:schemas-microsoft-com:office:word" xmlns:w="http://schemas.openxmlformats.org/wordprocessingml/2006/main" xmlns:w14="http://schemas.microsoft.com/office/word/2010/wordml" xmlns:w15="http://schemas.microsoft.com/office/word/2012/wordml" xmlns:wpg="http://schemas.microsoft.com/office/word/2010/wordprocessingGroup" xmlns:wpi="http://schemas.microsoft.com/office/word/2010/wordprocessingInk" xmlns:wne="http://schemas.microsoft.com/office/word/2006/wordml" xmlns:wps="http://schemas.microsoft.com/office/word/2010/wordprocessingShape" mc:Ignorable="w14 w15 wp14">
+  <w:sdt>
+    <w:sdtPr>
+      <w:id w:val="-615365446"/>
+      <w:docPartObj>
+        <w:docPartGallery w:val="Page Numbers (Bottom of Page)"/>
+        <w:docPartUnique/>
+      </w:docPartObj>
+    </w:sdtPr>
+    <w:sdtContent>
+      <w:p>
+        <w:pPr>
+          <w:pStyle w:val="a5"/>
+          <w:jc w:val="center"/>
+        </w:pPr>
+        <w:r>
+          <w:fldChar w:fldCharType="begin"/>
+        </w:r>
+        <w:r>
+          <w:instrText>PAGE   \* MERGEFORMAT</w:instrText>
+        </w:r>
+        <w:r>
+          <w:fldChar w:fldCharType="separate"/>
+        </w:r>
+        <w:r>
+          <w:rPr>
+            <w:noProof/>
+            <w:lang w:val="ja-JP"/>
+          </w:rPr>
+          <w:t>9</w:t>
+        </w:r>
+        <w:r>
+          <w:fldChar w:fldCharType="end"/>
+        </w:r>
+      </w:p>
+    </w:sdtContent>
+  </w:sdt>
+  <w:p>
+    <w:pPr>
+      <w:pStyle w:val="a5"/>
+    </w:pPr>
+  </w:p>
+</w:ftr>
 </file>
 
 <file path=word/footnotes.xml><?xml version="1.0" encoding="utf-8"?>
@@ -2861,6 +3022,33 @@
       <w:u w:val="single"/>
     </w:rPr>
   </w:style>
+  <w:style w:type="paragraph" w:styleId="aa">
+    <w:name w:val="Balloon Text"/>
+    <w:basedOn w:val="a"/>
+    <w:link w:val="ab"/>
+    <w:uiPriority w:val="99"/>
+    <w:semiHidden/>
+    <w:unhideWhenUsed/>
+    <w:rsid w:val="009D77D8"/>
+    <w:rPr>
+      <w:rFonts w:asciiTheme="majorHAnsi" w:eastAsiaTheme="majorEastAsia" w:hAnsiTheme="majorHAnsi" w:cstheme="majorBidi"/>
+      <w:sz w:val="18"/>
+      <w:szCs w:val="18"/>
+    </w:rPr>
+  </w:style>
+  <w:style w:type="character" w:customStyle="1" w:styleId="ab">
+    <w:name w:val="吹き出し (文字)"/>
+    <w:basedOn w:val="a0"/>
+    <w:link w:val="aa"/>
+    <w:uiPriority w:val="99"/>
+    <w:semiHidden/>
+    <w:rsid w:val="009D77D8"/>
+    <w:rPr>
+      <w:rFonts w:asciiTheme="majorHAnsi" w:eastAsiaTheme="majorEastAsia" w:hAnsiTheme="majorHAnsi" w:cstheme="majorBidi"/>
+      <w:sz w:val="18"/>
+      <w:szCs w:val="18"/>
+    </w:rPr>
+  </w:style>
 </w:styles>
 </file>
 
@@ -3130,7 +3318,7 @@
 </file>
 
 <file path=customXml/itemProps1.xml><?xml version="1.0" encoding="utf-8"?>
-<ds:datastoreItem xmlns:ds="http://schemas.openxmlformats.org/officeDocument/2006/customXml" ds:itemID="{8FC7B40E-90FE-46A5-8554-CFFA8396BF84}">
+<ds:datastoreItem xmlns:ds="http://schemas.openxmlformats.org/officeDocument/2006/customXml" ds:itemID="{DA29947D-0235-4240-9A4D-B88E2509EF74}">
   <ds:schemaRefs>
     <ds:schemaRef ds:uri="http://schemas.openxmlformats.org/officeDocument/2006/bibliography"/>
   </ds:schemaRefs>
